--- a/ai_12/marko_tymofeiuk/Epic 1/Practice_Lab_Report_Marko_Tymofeiuk.docx
+++ b/ai_12/marko_tymofeiuk/Epic 1/Practice_Lab_Report_Marko_Tymofeiuk.docx
@@ -59,38 +59,42 @@
     </w:p>
     <w:p>
       <w:pPr>
-        <w:rPr>
-          <w:rFonts w:ascii="Times New Roman" w:eastAsia="Times New Roman" w:hAnsi="Times New Roman" w:cs="Times New Roman"/>
-        </w:rPr>
-      </w:pPr>
-      <w:r>
-        <w:rPr>
+        <w:jc w:val="center"/>
+        <w:rPr>
+          <w:rFonts w:ascii="Times New Roman" w:eastAsia="Times New Roman" w:hAnsi="Times New Roman" w:cs="Times New Roman"/>
+          <w:b/>
+          <w:sz w:val="40"/>
+          <w:szCs w:val="40"/>
+        </w:rPr>
+      </w:pPr>
+      <w:r>
+        <w:rPr>
+          <w:rFonts w:ascii="Times New Roman" w:eastAsia="Times New Roman" w:hAnsi="Times New Roman" w:cs="Times New Roman"/>
           <w:noProof/>
         </w:rPr>
         <w:drawing>
-          <wp:anchor distT="0" distB="0" distL="114300" distR="114300" simplePos="0" relativeHeight="251658240" behindDoc="0" locked="0" layoutInCell="1" hidden="0" allowOverlap="1" wp14:anchorId="584D58CF" wp14:editId="2A54D6F7">
-            <wp:simplePos x="0" y="0"/>
-            <wp:positionH relativeFrom="column">
-              <wp:posOffset>2442210</wp:posOffset>
-            </wp:positionH>
-            <wp:positionV relativeFrom="paragraph">
-              <wp:posOffset>196850</wp:posOffset>
-            </wp:positionV>
-            <wp:extent cx="1695450" cy="2087227"/>
+          <wp:inline distT="0" distB="0" distL="0" distR="0" wp14:anchorId="0EBFE73E" wp14:editId="4BB832F6">
+            <wp:extent cx="2276317" cy="2160000"/>
             <wp:effectExtent l="0" t="0" r="0" b="0"/>
-            <wp:wrapNone/>
-            <wp:docPr id="4" name="image1.png"/>
-            <wp:cNvGraphicFramePr/>
+            <wp:docPr id="2" name="Picture 2"/>
+            <wp:cNvGraphicFramePr>
+              <a:graphicFrameLocks xmlns:a="http://schemas.openxmlformats.org/drawingml/2006/main" noChangeAspect="1"/>
+            </wp:cNvGraphicFramePr>
             <a:graphic xmlns:a="http://schemas.openxmlformats.org/drawingml/2006/main">
               <a:graphicData uri="http://schemas.openxmlformats.org/drawingml/2006/picture">
                 <pic:pic xmlns:pic="http://schemas.openxmlformats.org/drawingml/2006/picture">
                   <pic:nvPicPr>
-                    <pic:cNvPr id="0" name="image1.png"/>
-                    <pic:cNvPicPr preferRelativeResize="0"/>
+                    <pic:cNvPr id="2" name="Picture 2"/>
+                    <pic:cNvPicPr/>
                   </pic:nvPicPr>
                   <pic:blipFill>
-                    <a:blip r:embed="rId9"/>
-                    <a:srcRect/>
+                    <a:blip r:embed="rId9" cstate="print">
+                      <a:extLst>
+                        <a:ext uri="{28A0092B-C50C-407E-A947-70E740481C1C}">
+                          <a14:useLocalDpi xmlns:a14="http://schemas.microsoft.com/office/drawing/2010/main" val="0"/>
+                        </a:ext>
+                      </a:extLst>
+                    </a:blip>
                     <a:stretch>
                       <a:fillRect/>
                     </a:stretch>
@@ -98,67 +102,21 @@
                   <pic:spPr>
                     <a:xfrm>
                       <a:off x="0" y="0"/>
-                      <a:ext cx="1695450" cy="2087227"/>
+                      <a:ext cx="2276317" cy="2160000"/>
                     </a:xfrm>
                     <a:prstGeom prst="rect">
                       <a:avLst/>
                     </a:prstGeom>
-                    <a:ln/>
                   </pic:spPr>
                 </pic:pic>
               </a:graphicData>
             </a:graphic>
-          </wp:anchor>
+          </wp:inline>
         </w:drawing>
       </w:r>
     </w:p>
     <w:p>
       <w:pPr>
-        <w:ind w:right="560"/>
-        <w:rPr>
-          <w:rFonts w:ascii="Times New Roman" w:eastAsia="Times New Roman" w:hAnsi="Times New Roman" w:cs="Times New Roman"/>
-        </w:rPr>
-      </w:pPr>
-    </w:p>
-    <w:p>
-      <w:pPr>
-        <w:ind w:right="140"/>
-        <w:rPr>
-          <w:rFonts w:ascii="Times New Roman" w:eastAsia="Times New Roman" w:hAnsi="Times New Roman" w:cs="Times New Roman"/>
-        </w:rPr>
-      </w:pPr>
-    </w:p>
-    <w:p>
-      <w:pPr>
-        <w:rPr>
-          <w:rFonts w:ascii="Times New Roman" w:eastAsia="Times New Roman" w:hAnsi="Times New Roman" w:cs="Times New Roman"/>
-        </w:rPr>
-      </w:pPr>
-    </w:p>
-    <w:p>
-      <w:pPr>
-        <w:rPr>
-          <w:rFonts w:ascii="Times New Roman" w:eastAsia="Times New Roman" w:hAnsi="Times New Roman" w:cs="Times New Roman"/>
-        </w:rPr>
-      </w:pPr>
-    </w:p>
-    <w:p>
-      <w:pPr>
-        <w:rPr>
-          <w:rFonts w:ascii="Times New Roman" w:eastAsia="Times New Roman" w:hAnsi="Times New Roman" w:cs="Times New Roman"/>
-        </w:rPr>
-      </w:pPr>
-    </w:p>
-    <w:p>
-      <w:pPr>
-        <w:rPr>
-          <w:rFonts w:ascii="Times New Roman" w:eastAsia="Times New Roman" w:hAnsi="Times New Roman" w:cs="Times New Roman"/>
-        </w:rPr>
-      </w:pPr>
-    </w:p>
-    <w:p>
-      <w:pPr>
-        <w:spacing w:line="240" w:lineRule="auto"/>
         <w:jc w:val="center"/>
         <w:rPr>
           <w:rFonts w:ascii="Times New Roman" w:eastAsia="Times New Roman" w:hAnsi="Times New Roman" w:cs="Times New Roman"/>
@@ -359,7 +317,7 @@
           <w:sz w:val="28"/>
           <w:szCs w:val="28"/>
         </w:rPr>
-        <w:t>Виконав(ла):</w:t>
+        <w:t>Виконав:</w:t>
       </w:r>
     </w:p>
     <w:p>
@@ -458,7 +416,7 @@
     </w:p>
     <w:p>
       <w:pPr>
-        <w:pStyle w:val="1"/>
+        <w:pStyle w:val="Heading1"/>
         <w:rPr>
           <w:rFonts w:ascii="Times New Roman" w:eastAsia="Times New Roman" w:hAnsi="Times New Roman" w:cs="Times New Roman"/>
           <w:b/>
@@ -688,7 +646,7 @@
     </w:p>
     <w:p>
       <w:pPr>
-        <w:pStyle w:val="1"/>
+        <w:pStyle w:val="Heading1"/>
         <w:rPr>
           <w:rFonts w:ascii="Times New Roman" w:eastAsia="Times New Roman" w:hAnsi="Times New Roman" w:cs="Times New Roman"/>
           <w:b/>
@@ -967,7 +925,7 @@
     </w:p>
     <w:p>
       <w:pPr>
-        <w:pStyle w:val="1"/>
+        <w:pStyle w:val="Heading1"/>
         <w:rPr>
           <w:rFonts w:ascii="Times New Roman" w:eastAsia="Times New Roman" w:hAnsi="Times New Roman" w:cs="Times New Roman"/>
           <w:b/>
@@ -1582,7 +1540,7 @@
       <w:hyperlink r:id="rId10" w:history="1">
         <w:r>
           <w:rPr>
-            <w:rStyle w:val="ae"/>
+            <w:rStyle w:val="Hyperlink"/>
             <w:rFonts w:ascii="Times New Roman" w:eastAsia="Times New Roman" w:hAnsi="Times New Roman" w:cs="Times New Roman"/>
             <w:sz w:val="24"/>
             <w:szCs w:val="24"/>
@@ -1592,7 +1550,7 @@
       </w:hyperlink>
       <w:r>
         <w:rPr>
-          <w:rStyle w:val="ae"/>
+          <w:rStyle w:val="Hyperlink"/>
           <w:rFonts w:ascii="Times New Roman" w:eastAsia="Times New Roman" w:hAnsi="Times New Roman" w:cs="Times New Roman"/>
           <w:sz w:val="24"/>
           <w:szCs w:val="24"/>
@@ -1601,7 +1559,7 @@
       </w:r>
       <w:r>
         <w:rPr>
-          <w:rStyle w:val="ae"/>
+          <w:rStyle w:val="Hyperlink"/>
           <w:rFonts w:ascii="Times New Roman" w:eastAsia="Times New Roman" w:hAnsi="Times New Roman" w:cs="Times New Roman"/>
           <w:sz w:val="24"/>
           <w:szCs w:val="24"/>
@@ -1644,7 +1602,7 @@
       <w:hyperlink r:id="rId11" w:history="1">
         <w:r>
           <w:rPr>
-            <w:rStyle w:val="ae"/>
+            <w:rStyle w:val="Hyperlink"/>
             <w:rFonts w:ascii="Times New Roman" w:eastAsia="Times New Roman" w:hAnsi="Times New Roman" w:cs="Times New Roman"/>
             <w:sz w:val="24"/>
             <w:szCs w:val="24"/>
@@ -2195,7 +2153,7 @@
       <w:hyperlink r:id="rId12" w:history="1">
         <w:r>
           <w:rPr>
-            <w:rStyle w:val="ae"/>
+            <w:rStyle w:val="Hyperlink"/>
             <w:rFonts w:ascii="Times New Roman" w:eastAsia="Times New Roman" w:hAnsi="Times New Roman" w:cs="Times New Roman"/>
             <w:sz w:val="24"/>
             <w:szCs w:val="24"/>
@@ -2225,7 +2183,7 @@
       <w:hyperlink r:id="rId13" w:history="1">
         <w:r>
           <w:rPr>
-            <w:rStyle w:val="ae"/>
+            <w:rStyle w:val="Hyperlink"/>
             <w:rFonts w:ascii="Times New Roman" w:eastAsia="Times New Roman" w:hAnsi="Times New Roman" w:cs="Times New Roman"/>
             <w:sz w:val="24"/>
             <w:szCs w:val="24"/>
@@ -2234,7 +2192,7 @@
         </w:r>
         <w:r>
           <w:rPr>
-            <w:rStyle w:val="ae"/>
+            <w:rStyle w:val="Hyperlink"/>
             <w:rFonts w:ascii="Times New Roman" w:eastAsia="Times New Roman" w:hAnsi="Times New Roman" w:cs="Times New Roman"/>
             <w:sz w:val="24"/>
             <w:szCs w:val="24"/>
@@ -2864,7 +2822,7 @@
       <w:hyperlink r:id="rId14" w:history="1">
         <w:r>
           <w:rPr>
-            <w:rStyle w:val="ae"/>
+            <w:rStyle w:val="Hyperlink"/>
             <w:rFonts w:ascii="Times New Roman" w:eastAsia="Times New Roman" w:hAnsi="Times New Roman" w:cs="Times New Roman"/>
             <w:sz w:val="24"/>
             <w:szCs w:val="24"/>
@@ -2874,7 +2832,7 @@
         </w:r>
         <w:r>
           <w:rPr>
-            <w:rStyle w:val="ae"/>
+            <w:rStyle w:val="Hyperlink"/>
             <w:rFonts w:ascii="Times New Roman" w:eastAsia="Times New Roman" w:hAnsi="Times New Roman" w:cs="Times New Roman"/>
             <w:sz w:val="24"/>
             <w:szCs w:val="24"/>
@@ -2883,7 +2841,7 @@
         </w:r>
         <w:r>
           <w:rPr>
-            <w:rStyle w:val="ae"/>
+            <w:rStyle w:val="Hyperlink"/>
             <w:rFonts w:ascii="Times New Roman" w:eastAsia="Times New Roman" w:hAnsi="Times New Roman" w:cs="Times New Roman"/>
             <w:sz w:val="24"/>
             <w:szCs w:val="24"/>
@@ -2893,7 +2851,7 @@
         </w:r>
         <w:r>
           <w:rPr>
-            <w:rStyle w:val="ae"/>
+            <w:rStyle w:val="Hyperlink"/>
             <w:rFonts w:ascii="Times New Roman" w:eastAsia="Times New Roman" w:hAnsi="Times New Roman" w:cs="Times New Roman"/>
             <w:sz w:val="24"/>
             <w:szCs w:val="24"/>
@@ -2902,7 +2860,7 @@
         </w:r>
         <w:r>
           <w:rPr>
-            <w:rStyle w:val="ae"/>
+            <w:rStyle w:val="Hyperlink"/>
             <w:rFonts w:ascii="Times New Roman" w:eastAsia="Times New Roman" w:hAnsi="Times New Roman" w:cs="Times New Roman"/>
             <w:sz w:val="24"/>
             <w:szCs w:val="24"/>
@@ -2912,7 +2870,7 @@
         </w:r>
         <w:r>
           <w:rPr>
-            <w:rStyle w:val="ae"/>
+            <w:rStyle w:val="Hyperlink"/>
             <w:rFonts w:ascii="Times New Roman" w:eastAsia="Times New Roman" w:hAnsi="Times New Roman" w:cs="Times New Roman"/>
             <w:sz w:val="24"/>
             <w:szCs w:val="24"/>
@@ -2921,7 +2879,7 @@
         </w:r>
         <w:r>
           <w:rPr>
-            <w:rStyle w:val="ae"/>
+            <w:rStyle w:val="Hyperlink"/>
             <w:rFonts w:ascii="Times New Roman" w:eastAsia="Times New Roman" w:hAnsi="Times New Roman" w:cs="Times New Roman"/>
             <w:sz w:val="24"/>
             <w:szCs w:val="24"/>
@@ -2931,7 +2889,7 @@
         </w:r>
         <w:r>
           <w:rPr>
-            <w:rStyle w:val="ae"/>
+            <w:rStyle w:val="Hyperlink"/>
             <w:rFonts w:ascii="Times New Roman" w:eastAsia="Times New Roman" w:hAnsi="Times New Roman" w:cs="Times New Roman"/>
             <w:sz w:val="24"/>
             <w:szCs w:val="24"/>
@@ -2940,7 +2898,7 @@
         </w:r>
         <w:r>
           <w:rPr>
-            <w:rStyle w:val="ae"/>
+            <w:rStyle w:val="Hyperlink"/>
             <w:rFonts w:ascii="Times New Roman" w:eastAsia="Times New Roman" w:hAnsi="Times New Roman" w:cs="Times New Roman"/>
             <w:sz w:val="24"/>
             <w:szCs w:val="24"/>
@@ -2950,7 +2908,7 @@
         </w:r>
         <w:r>
           <w:rPr>
-            <w:rStyle w:val="ae"/>
+            <w:rStyle w:val="Hyperlink"/>
             <w:rFonts w:ascii="Times New Roman" w:eastAsia="Times New Roman" w:hAnsi="Times New Roman" w:cs="Times New Roman"/>
             <w:sz w:val="24"/>
             <w:szCs w:val="24"/>
@@ -2959,7 +2917,7 @@
         </w:r>
         <w:r>
           <w:rPr>
-            <w:rStyle w:val="ae"/>
+            <w:rStyle w:val="Hyperlink"/>
             <w:rFonts w:ascii="Times New Roman" w:eastAsia="Times New Roman" w:hAnsi="Times New Roman" w:cs="Times New Roman"/>
             <w:sz w:val="24"/>
             <w:szCs w:val="24"/>
@@ -2969,7 +2927,7 @@
         </w:r>
         <w:r>
           <w:rPr>
-            <w:rStyle w:val="ae"/>
+            <w:rStyle w:val="Hyperlink"/>
             <w:rFonts w:ascii="Times New Roman" w:eastAsia="Times New Roman" w:hAnsi="Times New Roman" w:cs="Times New Roman"/>
             <w:sz w:val="24"/>
             <w:szCs w:val="24"/>
@@ -2978,7 +2936,7 @@
         </w:r>
         <w:r>
           <w:rPr>
-            <w:rStyle w:val="ae"/>
+            <w:rStyle w:val="Hyperlink"/>
             <w:rFonts w:ascii="Times New Roman" w:eastAsia="Times New Roman" w:hAnsi="Times New Roman" w:cs="Times New Roman"/>
             <w:sz w:val="24"/>
             <w:szCs w:val="24"/>
@@ -3009,7 +2967,7 @@
       <w:hyperlink r:id="rId15" w:history="1">
         <w:r>
           <w:rPr>
-            <w:rStyle w:val="ae"/>
+            <w:rStyle w:val="Hyperlink"/>
             <w:rFonts w:ascii="Times New Roman" w:eastAsia="Times New Roman" w:hAnsi="Times New Roman" w:cs="Times New Roman"/>
             <w:sz w:val="24"/>
             <w:szCs w:val="24"/>
@@ -3539,7 +3497,7 @@
       <w:hyperlink r:id="rId16" w:history="1">
         <w:r>
           <w:rPr>
-            <w:rStyle w:val="ae"/>
+            <w:rStyle w:val="Hyperlink"/>
             <w:rFonts w:ascii="Times New Roman" w:eastAsia="Times New Roman" w:hAnsi="Times New Roman" w:cs="Times New Roman"/>
             <w:sz w:val="24"/>
             <w:szCs w:val="24"/>
@@ -3870,7 +3828,7 @@
     </w:p>
     <w:p>
       <w:pPr>
-        <w:pStyle w:val="af0"/>
+        <w:pStyle w:val="NormalWeb"/>
         <w:spacing w:before="0" w:beforeAutospacing="0" w:after="0" w:afterAutospacing="0"/>
         <w:ind w:left="1440" w:firstLine="720"/>
         <w:textAlignment w:val="baseline"/>
@@ -3885,7 +3843,7 @@
       <w:hyperlink r:id="rId17" w:anchor="create-a-board" w:history="1">
         <w:r>
           <w:rPr>
-            <w:rStyle w:val="ae"/>
+            <w:rStyle w:val="Hyperlink"/>
             <w:rFonts w:ascii="Calibri" w:hAnsi="Calibri" w:cs="Calibri"/>
             <w:sz w:val="22"/>
             <w:szCs w:val="22"/>
@@ -3894,7 +3852,7 @@
         </w:r>
         <w:r>
           <w:rPr>
-            <w:rStyle w:val="ae"/>
+            <w:rStyle w:val="Hyperlink"/>
             <w:rFonts w:ascii="Calibri" w:hAnsi="Calibri" w:cs="Calibri"/>
             <w:sz w:val="22"/>
             <w:szCs w:val="22"/>
@@ -3904,7 +3862,7 @@
         </w:r>
         <w:r>
           <w:rPr>
-            <w:rStyle w:val="ae"/>
+            <w:rStyle w:val="Hyperlink"/>
             <w:rFonts w:ascii="Calibri" w:hAnsi="Calibri" w:cs="Calibri"/>
             <w:sz w:val="22"/>
             <w:szCs w:val="22"/>
@@ -3913,7 +3871,7 @@
         </w:r>
         <w:r>
           <w:rPr>
-            <w:rStyle w:val="ae"/>
+            <w:rStyle w:val="Hyperlink"/>
             <w:rFonts w:ascii="Calibri" w:hAnsi="Calibri" w:cs="Calibri"/>
             <w:sz w:val="22"/>
             <w:szCs w:val="22"/>
@@ -3923,7 +3881,7 @@
         </w:r>
         <w:r>
           <w:rPr>
-            <w:rStyle w:val="ae"/>
+            <w:rStyle w:val="Hyperlink"/>
             <w:rFonts w:ascii="Calibri" w:hAnsi="Calibri" w:cs="Calibri"/>
             <w:sz w:val="22"/>
             <w:szCs w:val="22"/>
@@ -3932,7 +3890,7 @@
         </w:r>
         <w:r>
           <w:rPr>
-            <w:rStyle w:val="ae"/>
+            <w:rStyle w:val="Hyperlink"/>
             <w:rFonts w:ascii="Calibri" w:hAnsi="Calibri" w:cs="Calibri"/>
             <w:sz w:val="22"/>
             <w:szCs w:val="22"/>
@@ -3942,7 +3900,7 @@
         </w:r>
         <w:r>
           <w:rPr>
-            <w:rStyle w:val="ae"/>
+            <w:rStyle w:val="Hyperlink"/>
             <w:rFonts w:ascii="Calibri" w:hAnsi="Calibri" w:cs="Calibri"/>
             <w:sz w:val="22"/>
             <w:szCs w:val="22"/>
@@ -3951,7 +3909,7 @@
         </w:r>
         <w:r>
           <w:rPr>
-            <w:rStyle w:val="ae"/>
+            <w:rStyle w:val="Hyperlink"/>
             <w:rFonts w:ascii="Calibri" w:hAnsi="Calibri" w:cs="Calibri"/>
             <w:sz w:val="22"/>
             <w:szCs w:val="22"/>
@@ -3961,7 +3919,7 @@
         </w:r>
         <w:r>
           <w:rPr>
-            <w:rStyle w:val="ae"/>
+            <w:rStyle w:val="Hyperlink"/>
             <w:rFonts w:ascii="Calibri" w:hAnsi="Calibri" w:cs="Calibri"/>
             <w:sz w:val="22"/>
             <w:szCs w:val="22"/>
@@ -3970,7 +3928,7 @@
         </w:r>
         <w:r>
           <w:rPr>
-            <w:rStyle w:val="ae"/>
+            <w:rStyle w:val="Hyperlink"/>
             <w:rFonts w:ascii="Calibri" w:hAnsi="Calibri" w:cs="Calibri"/>
             <w:sz w:val="22"/>
             <w:szCs w:val="22"/>
@@ -3980,7 +3938,7 @@
         </w:r>
         <w:r>
           <w:rPr>
-            <w:rStyle w:val="ae"/>
+            <w:rStyle w:val="Hyperlink"/>
             <w:rFonts w:ascii="Calibri" w:hAnsi="Calibri" w:cs="Calibri"/>
             <w:sz w:val="22"/>
             <w:szCs w:val="22"/>
@@ -3989,7 +3947,7 @@
         </w:r>
         <w:r>
           <w:rPr>
-            <w:rStyle w:val="ae"/>
+            <w:rStyle w:val="Hyperlink"/>
             <w:rFonts w:ascii="Calibri" w:hAnsi="Calibri" w:cs="Calibri"/>
             <w:sz w:val="22"/>
             <w:szCs w:val="22"/>
@@ -3999,7 +3957,7 @@
         </w:r>
         <w:r>
           <w:rPr>
-            <w:rStyle w:val="ae"/>
+            <w:rStyle w:val="Hyperlink"/>
             <w:rFonts w:ascii="Calibri" w:hAnsi="Calibri" w:cs="Calibri"/>
             <w:sz w:val="22"/>
             <w:szCs w:val="22"/>
@@ -4008,7 +3966,7 @@
         </w:r>
         <w:r>
           <w:rPr>
-            <w:rStyle w:val="ae"/>
+            <w:rStyle w:val="Hyperlink"/>
             <w:rFonts w:ascii="Calibri" w:hAnsi="Calibri" w:cs="Calibri"/>
             <w:sz w:val="22"/>
             <w:szCs w:val="22"/>
@@ -4018,7 +3976,7 @@
         </w:r>
         <w:r>
           <w:rPr>
-            <w:rStyle w:val="ae"/>
+            <w:rStyle w:val="Hyperlink"/>
             <w:rFonts w:ascii="Calibri" w:hAnsi="Calibri" w:cs="Calibri"/>
             <w:sz w:val="22"/>
             <w:szCs w:val="22"/>
@@ -4027,7 +3985,7 @@
         </w:r>
         <w:r>
           <w:rPr>
-            <w:rStyle w:val="ae"/>
+            <w:rStyle w:val="Hyperlink"/>
             <w:rFonts w:ascii="Calibri" w:hAnsi="Calibri" w:cs="Calibri"/>
             <w:sz w:val="22"/>
             <w:szCs w:val="22"/>
@@ -4037,7 +3995,7 @@
         </w:r>
         <w:r>
           <w:rPr>
-            <w:rStyle w:val="ae"/>
+            <w:rStyle w:val="Hyperlink"/>
             <w:rFonts w:ascii="Calibri" w:hAnsi="Calibri" w:cs="Calibri"/>
             <w:sz w:val="22"/>
             <w:szCs w:val="22"/>
@@ -4057,7 +4015,7 @@
     </w:p>
     <w:p>
       <w:pPr>
-        <w:pStyle w:val="af0"/>
+        <w:pStyle w:val="NormalWeb"/>
         <w:spacing w:before="0" w:beforeAutospacing="0" w:after="0" w:afterAutospacing="0"/>
         <w:ind w:left="1440" w:firstLine="720"/>
         <w:textAlignment w:val="baseline"/>
@@ -4072,7 +4030,7 @@
       <w:hyperlink r:id="rId18" w:history="1">
         <w:r>
           <w:rPr>
-            <w:rStyle w:val="ae"/>
+            <w:rStyle w:val="Hyperlink"/>
             <w:rFonts w:ascii="Calibri" w:hAnsi="Calibri" w:cs="Calibri"/>
             <w:sz w:val="22"/>
             <w:szCs w:val="22"/>
@@ -4081,7 +4039,7 @@
         </w:r>
         <w:r>
           <w:rPr>
-            <w:rStyle w:val="ae"/>
+            <w:rStyle w:val="Hyperlink"/>
             <w:rFonts w:ascii="Calibri" w:hAnsi="Calibri" w:cs="Calibri"/>
             <w:sz w:val="22"/>
             <w:szCs w:val="22"/>
@@ -4091,7 +4049,7 @@
         </w:r>
         <w:r>
           <w:rPr>
-            <w:rStyle w:val="ae"/>
+            <w:rStyle w:val="Hyperlink"/>
             <w:rFonts w:ascii="Calibri" w:hAnsi="Calibri" w:cs="Calibri"/>
             <w:sz w:val="22"/>
             <w:szCs w:val="22"/>
@@ -4100,7 +4058,7 @@
         </w:r>
         <w:r>
           <w:rPr>
-            <w:rStyle w:val="ae"/>
+            <w:rStyle w:val="Hyperlink"/>
             <w:rFonts w:ascii="Calibri" w:hAnsi="Calibri" w:cs="Calibri"/>
             <w:sz w:val="22"/>
             <w:szCs w:val="22"/>
@@ -4110,7 +4068,7 @@
         </w:r>
         <w:r>
           <w:rPr>
-            <w:rStyle w:val="ae"/>
+            <w:rStyle w:val="Hyperlink"/>
             <w:rFonts w:ascii="Calibri" w:hAnsi="Calibri" w:cs="Calibri"/>
             <w:sz w:val="22"/>
             <w:szCs w:val="22"/>
@@ -4119,7 +4077,7 @@
         </w:r>
         <w:r>
           <w:rPr>
-            <w:rStyle w:val="ae"/>
+            <w:rStyle w:val="Hyperlink"/>
             <w:rFonts w:ascii="Calibri" w:hAnsi="Calibri" w:cs="Calibri"/>
             <w:sz w:val="22"/>
             <w:szCs w:val="22"/>
@@ -4129,7 +4087,7 @@
         </w:r>
         <w:r>
           <w:rPr>
-            <w:rStyle w:val="ae"/>
+            <w:rStyle w:val="Hyperlink"/>
             <w:rFonts w:ascii="Calibri" w:hAnsi="Calibri" w:cs="Calibri"/>
             <w:sz w:val="22"/>
             <w:szCs w:val="22"/>
@@ -4138,7 +4096,7 @@
         </w:r>
         <w:r>
           <w:rPr>
-            <w:rStyle w:val="ae"/>
+            <w:rStyle w:val="Hyperlink"/>
             <w:rFonts w:ascii="Calibri" w:hAnsi="Calibri" w:cs="Calibri"/>
             <w:sz w:val="22"/>
             <w:szCs w:val="22"/>
@@ -4148,16 +4106,25 @@
         </w:r>
         <w:r>
           <w:rPr>
-            <w:rStyle w:val="ae"/>
+            <w:rStyle w:val="Hyperlink"/>
             <w:rFonts w:ascii="Calibri" w:hAnsi="Calibri" w:cs="Calibri"/>
             <w:sz w:val="22"/>
             <w:szCs w:val="22"/>
           </w:rPr>
-          <w:t>com</w:t>
+          <w:t>co</w:t>
         </w:r>
         <w:r>
           <w:rPr>
-            <w:rStyle w:val="ae"/>
+            <w:rStyle w:val="Hyperlink"/>
+            <w:rFonts w:ascii="Calibri" w:hAnsi="Calibri" w:cs="Calibri"/>
+            <w:sz w:val="22"/>
+            <w:szCs w:val="22"/>
+          </w:rPr>
+          <w:t>m</w:t>
+        </w:r>
+        <w:r>
+          <w:rPr>
+            <w:rStyle w:val="Hyperlink"/>
             <w:rFonts w:ascii="Calibri" w:hAnsi="Calibri" w:cs="Calibri"/>
             <w:sz w:val="22"/>
             <w:szCs w:val="22"/>
@@ -4167,7 +4134,7 @@
         </w:r>
         <w:r>
           <w:rPr>
-            <w:rStyle w:val="ae"/>
+            <w:rStyle w:val="Hyperlink"/>
             <w:rFonts w:ascii="Calibri" w:hAnsi="Calibri" w:cs="Calibri"/>
             <w:sz w:val="22"/>
             <w:szCs w:val="22"/>
@@ -4176,7 +4143,7 @@
         </w:r>
         <w:r>
           <w:rPr>
-            <w:rStyle w:val="ae"/>
+            <w:rStyle w:val="Hyperlink"/>
             <w:rFonts w:ascii="Calibri" w:hAnsi="Calibri" w:cs="Calibri"/>
             <w:sz w:val="22"/>
             <w:szCs w:val="22"/>
@@ -4186,7 +4153,7 @@
         </w:r>
         <w:r>
           <w:rPr>
-            <w:rStyle w:val="ae"/>
+            <w:rStyle w:val="Hyperlink"/>
             <w:rFonts w:ascii="Calibri" w:hAnsi="Calibri" w:cs="Calibri"/>
             <w:sz w:val="22"/>
             <w:szCs w:val="22"/>
@@ -4195,7 +4162,7 @@
         </w:r>
         <w:r>
           <w:rPr>
-            <w:rStyle w:val="ae"/>
+            <w:rStyle w:val="Hyperlink"/>
             <w:rFonts w:ascii="Calibri" w:hAnsi="Calibri" w:cs="Calibri"/>
             <w:sz w:val="22"/>
             <w:szCs w:val="22"/>
@@ -4205,7 +4172,7 @@
         </w:r>
         <w:r>
           <w:rPr>
-            <w:rStyle w:val="ae"/>
+            <w:rStyle w:val="Hyperlink"/>
             <w:rFonts w:ascii="Calibri" w:hAnsi="Calibri" w:cs="Calibri"/>
             <w:sz w:val="22"/>
             <w:szCs w:val="22"/>
@@ -4214,7 +4181,7 @@
         </w:r>
         <w:r>
           <w:rPr>
-            <w:rStyle w:val="ae"/>
+            <w:rStyle w:val="Hyperlink"/>
             <w:rFonts w:ascii="Calibri" w:hAnsi="Calibri" w:cs="Calibri"/>
             <w:sz w:val="22"/>
             <w:szCs w:val="22"/>
@@ -4235,29 +4202,7 @@
     </w:p>
     <w:p>
       <w:pPr>
-        <w:pBdr>
-          <w:top w:val="nil"/>
-          <w:left w:val="nil"/>
-          <w:bottom w:val="nil"/>
-          <w:right w:val="nil"/>
-          <w:between w:val="nil"/>
-        </w:pBdr>
-        <w:spacing w:after="0" w:line="240" w:lineRule="auto"/>
-        <w:ind w:left="2160"/>
-      </w:pPr>
-      <w:hyperlink r:id="rId19" w:history="1">
-        <w:r>
-          <w:rPr>
-            <w:rStyle w:val="ae"/>
-            <w:color w:val="0563C1"/>
-          </w:rPr>
-          <w:t>https://www.programiz.com/article/flowchart-programming</w:t>
-        </w:r>
-      </w:hyperlink>
-    </w:p>
-    <w:p>
-      <w:pPr>
-        <w:pStyle w:val="a4"/>
+        <w:pStyle w:val="ListParagraph"/>
         <w:numPr>
           <w:ilvl w:val="0"/>
           <w:numId w:val="7"/>
@@ -4289,7 +4234,7 @@
     </w:p>
     <w:p>
       <w:pPr>
-        <w:pStyle w:val="a4"/>
+        <w:pStyle w:val="ListParagraph"/>
         <w:numPr>
           <w:ilvl w:val="1"/>
           <w:numId w:val="7"/>
@@ -4349,7 +4294,7 @@
     </w:p>
     <w:p>
       <w:pPr>
-        <w:pStyle w:val="a4"/>
+        <w:pStyle w:val="ListParagraph"/>
         <w:numPr>
           <w:ilvl w:val="0"/>
           <w:numId w:val="7"/>
@@ -4381,7 +4326,7 @@
     </w:p>
     <w:p>
       <w:pPr>
-        <w:pStyle w:val="a4"/>
+        <w:pStyle w:val="ListParagraph"/>
         <w:numPr>
           <w:ilvl w:val="0"/>
           <w:numId w:val="7"/>
@@ -4413,7 +4358,7 @@
     </w:p>
     <w:p>
       <w:pPr>
-        <w:pStyle w:val="a4"/>
+        <w:pStyle w:val="ListParagraph"/>
         <w:numPr>
           <w:ilvl w:val="0"/>
           <w:numId w:val="7"/>
@@ -4445,7 +4390,7 @@
     </w:p>
     <w:p>
       <w:pPr>
-        <w:pStyle w:val="1"/>
+        <w:pStyle w:val="Heading1"/>
         <w:rPr>
           <w:rFonts w:ascii="Times New Roman" w:eastAsia="Times New Roman" w:hAnsi="Times New Roman" w:cs="Times New Roman"/>
           <w:b/>
@@ -4463,7 +4408,7 @@
     </w:p>
     <w:p>
       <w:pPr>
-        <w:pStyle w:val="2"/>
+        <w:pStyle w:val="Heading2"/>
         <w:rPr>
           <w:rFonts w:ascii="Times New Roman" w:eastAsia="Times New Roman" w:hAnsi="Times New Roman" w:cs="Times New Roman"/>
           <w:b/>
@@ -4616,7 +4561,7 @@
     </w:p>
     <w:p>
       <w:pPr>
-        <w:pStyle w:val="2"/>
+        <w:pStyle w:val="Heading2"/>
         <w:rPr>
           <w:rFonts w:ascii="Times New Roman" w:eastAsia="Times New Roman" w:hAnsi="Times New Roman" w:cs="Times New Roman"/>
           <w:b/>
@@ -4677,12 +4622,8 @@
     </w:p>
     <w:p>
       <w:pPr>
+        <w:keepNext/>
         <w:spacing w:after="0"/>
-        <w:rPr>
-          <w:rFonts w:ascii="Times New Roman" w:eastAsia="Times New Roman" w:hAnsi="Times New Roman" w:cs="Times New Roman"/>
-          <w:sz w:val="24"/>
-          <w:szCs w:val="24"/>
-        </w:rPr>
       </w:pPr>
       <w:r>
         <w:rPr>
@@ -4693,10 +4634,10 @@
         </w:rPr>
         <w:lastRenderedPageBreak/>
         <w:drawing>
-          <wp:inline distT="0" distB="0" distL="0" distR="0" wp14:anchorId="19F1138D" wp14:editId="35BE7CE1">
-            <wp:extent cx="2676525" cy="6496050"/>
-            <wp:effectExtent l="0" t="0" r="9525" b="0"/>
-            <wp:docPr id="9" name="Picture 9"/>
+          <wp:inline distT="0" distB="0" distL="0" distR="0" wp14:anchorId="04E8B48B" wp14:editId="37E3ABB0">
+            <wp:extent cx="6010063" cy="8782493"/>
+            <wp:effectExtent l="0" t="0" r="0" b="0"/>
+            <wp:docPr id="3" name="Picture 3"/>
             <wp:cNvGraphicFramePr>
               <a:graphicFrameLocks xmlns:a="http://schemas.openxmlformats.org/drawingml/2006/main" noChangeAspect="1"/>
             </wp:cNvGraphicFramePr>
@@ -4704,7 +4645,566 @@
               <a:graphicData uri="http://schemas.openxmlformats.org/drawingml/2006/picture">
                 <pic:pic xmlns:pic="http://schemas.openxmlformats.org/drawingml/2006/picture">
                   <pic:nvPicPr>
-                    <pic:cNvPr id="9" name="Picture 9"/>
+                    <pic:cNvPr id="3" name="Picture 3"/>
+                    <pic:cNvPicPr/>
+                  </pic:nvPicPr>
+                  <pic:blipFill>
+                    <a:blip r:embed="rId19">
+                      <a:extLst>
+                        <a:ext uri="{28A0092B-C50C-407E-A947-70E740481C1C}">
+                          <a14:useLocalDpi xmlns:a14="http://schemas.microsoft.com/office/drawing/2010/main" val="0"/>
+                        </a:ext>
+                      </a:extLst>
+                    </a:blip>
+                    <a:stretch>
+                      <a:fillRect/>
+                    </a:stretch>
+                  </pic:blipFill>
+                  <pic:spPr>
+                    <a:xfrm>
+                      <a:off x="0" y="0"/>
+                      <a:ext cx="6023238" cy="8801745"/>
+                    </a:xfrm>
+                    <a:prstGeom prst="rect">
+                      <a:avLst/>
+                    </a:prstGeom>
+                  </pic:spPr>
+                </pic:pic>
+              </a:graphicData>
+            </a:graphic>
+          </wp:inline>
+        </w:drawing>
+      </w:r>
+    </w:p>
+    <w:p>
+      <w:pPr>
+        <w:pStyle w:val="Caption"/>
+        <w:rPr>
+          <w:rFonts w:ascii="Times New Roman" w:eastAsia="Times New Roman" w:hAnsi="Times New Roman" w:cs="Times New Roman"/>
+          <w:sz w:val="36"/>
+          <w:szCs w:val="36"/>
+        </w:rPr>
+      </w:pPr>
+      <w:r>
+        <w:rPr>
+          <w:sz w:val="24"/>
+          <w:szCs w:val="24"/>
+        </w:rPr>
+        <w:t xml:space="preserve">Рисунок </w:t>
+      </w:r>
+      <w:r>
+        <w:rPr>
+          <w:sz w:val="24"/>
+          <w:szCs w:val="24"/>
+        </w:rPr>
+        <w:fldChar w:fldCharType="begin"/>
+      </w:r>
+      <w:r>
+        <w:rPr>
+          <w:sz w:val="24"/>
+          <w:szCs w:val="24"/>
+        </w:rPr>
+        <w:instrText xml:space="preserve"> SEQ Рисунок \* ARABIC </w:instrText>
+      </w:r>
+      <w:r>
+        <w:rPr>
+          <w:sz w:val="24"/>
+          <w:szCs w:val="24"/>
+        </w:rPr>
+        <w:fldChar w:fldCharType="separate"/>
+      </w:r>
+      <w:r>
+        <w:rPr>
+          <w:noProof/>
+          <w:sz w:val="24"/>
+          <w:szCs w:val="24"/>
+        </w:rPr>
+        <w:t>1</w:t>
+      </w:r>
+      <w:r>
+        <w:rPr>
+          <w:sz w:val="24"/>
+          <w:szCs w:val="24"/>
+        </w:rPr>
+        <w:fldChar w:fldCharType="end"/>
+      </w:r>
+      <w:r>
+        <w:rPr>
+          <w:sz w:val="24"/>
+          <w:szCs w:val="24"/>
+        </w:rPr>
+        <w:t>: Блок-схема до програми № 1</w:t>
+      </w:r>
+    </w:p>
+    <w:p>
+      <w:pPr>
+        <w:spacing w:after="0"/>
+        <w:rPr>
+          <w:rFonts w:ascii="Times New Roman" w:eastAsia="Times New Roman" w:hAnsi="Times New Roman" w:cs="Times New Roman"/>
+          <w:sz w:val="24"/>
+          <w:szCs w:val="24"/>
+        </w:rPr>
+      </w:pPr>
+    </w:p>
+    <w:p>
+      <w:pPr>
+        <w:spacing w:after="0"/>
+        <w:rPr>
+          <w:rFonts w:ascii="Times New Roman" w:eastAsia="Times New Roman" w:hAnsi="Times New Roman" w:cs="Times New Roman"/>
+          <w:sz w:val="24"/>
+          <w:szCs w:val="24"/>
+        </w:rPr>
+      </w:pPr>
+    </w:p>
+    <w:p>
+      <w:pPr>
+        <w:numPr>
+          <w:ilvl w:val="0"/>
+          <w:numId w:val="2"/>
+        </w:numPr>
+        <w:pBdr>
+          <w:top w:val="nil"/>
+          <w:left w:val="nil"/>
+          <w:bottom w:val="nil"/>
+          <w:right w:val="nil"/>
+          <w:between w:val="nil"/>
+        </w:pBdr>
+        <w:spacing w:after="0" w:line="240" w:lineRule="auto"/>
+        <w:rPr>
+          <w:rFonts w:ascii="Times New Roman" w:eastAsia="Times New Roman" w:hAnsi="Times New Roman" w:cs="Times New Roman"/>
+          <w:color w:val="000000"/>
+          <w:sz w:val="24"/>
+          <w:szCs w:val="24"/>
+        </w:rPr>
+      </w:pPr>
+      <w:r>
+        <w:rPr>
+          <w:rFonts w:ascii="Times New Roman" w:eastAsia="Times New Roman" w:hAnsi="Times New Roman" w:cs="Times New Roman"/>
+          <w:color w:val="000000"/>
+          <w:sz w:val="24"/>
+          <w:szCs w:val="24"/>
+        </w:rPr>
+        <w:t>Планований час на реалізацію</w:t>
+      </w:r>
+      <w:r>
+        <w:rPr>
+          <w:rFonts w:ascii="Times New Roman" w:eastAsia="Times New Roman" w:hAnsi="Times New Roman" w:cs="Times New Roman"/>
+          <w:color w:val="000000"/>
+          <w:sz w:val="24"/>
+          <w:szCs w:val="24"/>
+        </w:rPr>
+        <w:t>: 1 год</w:t>
+      </w:r>
+    </w:p>
+    <w:p>
+      <w:pPr>
+        <w:pBdr>
+          <w:top w:val="nil"/>
+          <w:left w:val="nil"/>
+          <w:bottom w:val="nil"/>
+          <w:right w:val="nil"/>
+          <w:between w:val="nil"/>
+        </w:pBdr>
+        <w:spacing w:after="0" w:line="240" w:lineRule="auto"/>
+        <w:rPr>
+          <w:rFonts w:ascii="Times New Roman" w:eastAsia="Times New Roman" w:hAnsi="Times New Roman" w:cs="Times New Roman"/>
+          <w:color w:val="000000"/>
+          <w:sz w:val="24"/>
+          <w:szCs w:val="24"/>
+        </w:rPr>
+      </w:pPr>
+    </w:p>
+    <w:p>
+      <w:pPr>
+        <w:pStyle w:val="Heading2"/>
+        <w:rPr>
+          <w:rFonts w:ascii="Times New Roman" w:eastAsia="Times New Roman" w:hAnsi="Times New Roman" w:cs="Times New Roman"/>
+          <w:b/>
+          <w:color w:val="000000"/>
+        </w:rPr>
+      </w:pPr>
+      <w:r>
+        <w:rPr>
+          <w:rFonts w:ascii="Times New Roman" w:eastAsia="Times New Roman" w:hAnsi="Times New Roman" w:cs="Times New Roman"/>
+          <w:b/>
+          <w:color w:val="000000"/>
+        </w:rPr>
+        <w:t>3.</w:t>
+      </w:r>
+      <w:r>
+        <w:rPr>
+          <w:rFonts w:ascii="Times New Roman" w:eastAsia="Times New Roman" w:hAnsi="Times New Roman" w:cs="Times New Roman"/>
+          <w:b/>
+          <w:color w:val="000000"/>
+        </w:rPr>
+        <w:tab/>
+        <w:t>Конфігурація середовища до виконання завдань:</w:t>
+      </w:r>
+    </w:p>
+    <w:p>
+      <w:pPr>
+        <w:rPr>
+          <w:rFonts w:ascii="Times New Roman" w:eastAsia="Times New Roman" w:hAnsi="Times New Roman" w:cs="Times New Roman"/>
+          <w:sz w:val="24"/>
+          <w:szCs w:val="24"/>
+        </w:rPr>
+      </w:pPr>
+      <w:r>
+        <w:rPr>
+          <w:rFonts w:ascii="Times New Roman" w:eastAsia="Times New Roman" w:hAnsi="Times New Roman" w:cs="Times New Roman"/>
+          <w:sz w:val="24"/>
+          <w:szCs w:val="24"/>
+        </w:rPr>
+        <w:t xml:space="preserve">У середовищі встановлені усі необхідні розширення для програмування мовами </w:t>
+      </w:r>
+      <w:r>
+        <w:rPr>
+          <w:rFonts w:ascii="Times New Roman" w:eastAsia="Times New Roman" w:hAnsi="Times New Roman" w:cs="Times New Roman"/>
+          <w:sz w:val="24"/>
+          <w:szCs w:val="24"/>
+          <w:lang w:val="en-US"/>
+        </w:rPr>
+        <w:t>C</w:t>
+      </w:r>
+      <w:r>
+        <w:rPr>
+          <w:rFonts w:ascii="Times New Roman" w:eastAsia="Times New Roman" w:hAnsi="Times New Roman" w:cs="Times New Roman"/>
+          <w:sz w:val="24"/>
+          <w:szCs w:val="24"/>
+        </w:rPr>
+        <w:t>/</w:t>
+      </w:r>
+      <w:r>
+        <w:rPr>
+          <w:rFonts w:ascii="Times New Roman" w:eastAsia="Times New Roman" w:hAnsi="Times New Roman" w:cs="Times New Roman"/>
+          <w:sz w:val="24"/>
+          <w:szCs w:val="24"/>
+          <w:lang w:val="en-US"/>
+        </w:rPr>
+        <w:t>C</w:t>
+      </w:r>
+      <w:r>
+        <w:rPr>
+          <w:rFonts w:ascii="Times New Roman" w:eastAsia="Times New Roman" w:hAnsi="Times New Roman" w:cs="Times New Roman"/>
+          <w:sz w:val="24"/>
+          <w:szCs w:val="24"/>
+        </w:rPr>
+        <w:t>++.</w:t>
+      </w:r>
+      <w:r>
+        <w:rPr>
+          <w:rFonts w:ascii="Times New Roman" w:eastAsia="Times New Roman" w:hAnsi="Times New Roman" w:cs="Times New Roman"/>
+          <w:sz w:val="24"/>
+          <w:szCs w:val="24"/>
+        </w:rPr>
+        <w:t xml:space="preserve"> Конфігурований компілятор </w:t>
+      </w:r>
+      <w:r>
+        <w:rPr>
+          <w:rFonts w:ascii="Times New Roman" w:eastAsia="Times New Roman" w:hAnsi="Times New Roman" w:cs="Times New Roman"/>
+          <w:sz w:val="24"/>
+          <w:szCs w:val="24"/>
+          <w:lang w:val="en-US"/>
+        </w:rPr>
+        <w:t>GCC</w:t>
+      </w:r>
+      <w:r>
+        <w:rPr>
+          <w:rFonts w:ascii="Times New Roman" w:eastAsia="Times New Roman" w:hAnsi="Times New Roman" w:cs="Times New Roman"/>
+          <w:sz w:val="24"/>
+          <w:szCs w:val="24"/>
+        </w:rPr>
+        <w:t xml:space="preserve"> дозволяє </w:t>
+      </w:r>
+      <w:r>
+        <w:rPr>
+          <w:rFonts w:ascii="Times New Roman" w:eastAsia="Times New Roman" w:hAnsi="Times New Roman" w:cs="Times New Roman"/>
+          <w:sz w:val="24"/>
+          <w:szCs w:val="24"/>
+        </w:rPr>
+        <w:t xml:space="preserve">створення  бінарного файлу та дебагінг програми всередині середовища </w:t>
+      </w:r>
+      <w:r>
+        <w:rPr>
+          <w:rFonts w:ascii="Times New Roman" w:eastAsia="Times New Roman" w:hAnsi="Times New Roman" w:cs="Times New Roman"/>
+          <w:sz w:val="24"/>
+          <w:szCs w:val="24"/>
+          <w:lang w:val="en-US"/>
+        </w:rPr>
+        <w:t>VS</w:t>
+      </w:r>
+      <w:r>
+        <w:rPr>
+          <w:rFonts w:ascii="Times New Roman" w:eastAsia="Times New Roman" w:hAnsi="Times New Roman" w:cs="Times New Roman"/>
+          <w:sz w:val="24"/>
+          <w:szCs w:val="24"/>
+        </w:rPr>
+        <w:t xml:space="preserve"> </w:t>
+      </w:r>
+      <w:r>
+        <w:rPr>
+          <w:rFonts w:ascii="Times New Roman" w:eastAsia="Times New Roman" w:hAnsi="Times New Roman" w:cs="Times New Roman"/>
+          <w:sz w:val="24"/>
+          <w:szCs w:val="24"/>
+          <w:lang w:val="en-US"/>
+        </w:rPr>
+        <w:t>Code</w:t>
+      </w:r>
+      <w:r>
+        <w:rPr>
+          <w:rFonts w:ascii="Times New Roman" w:eastAsia="Times New Roman" w:hAnsi="Times New Roman" w:cs="Times New Roman"/>
+          <w:sz w:val="24"/>
+          <w:szCs w:val="24"/>
+        </w:rPr>
+        <w:t>.</w:t>
+      </w:r>
+    </w:p>
+    <w:p>
+      <w:pPr>
+        <w:rPr>
+          <w:rFonts w:ascii="Times New Roman" w:eastAsia="Times New Roman" w:hAnsi="Times New Roman" w:cs="Times New Roman"/>
+          <w:sz w:val="24"/>
+          <w:szCs w:val="24"/>
+        </w:rPr>
+      </w:pPr>
+      <w:r>
+        <w:rPr>
+          <w:noProof/>
+        </w:rPr>
+        <mc:AlternateContent>
+          <mc:Choice Requires="wps">
+            <w:drawing>
+              <wp:anchor distT="0" distB="0" distL="114300" distR="114300" simplePos="0" relativeHeight="251661312" behindDoc="0" locked="0" layoutInCell="1" allowOverlap="1" wp14:anchorId="6A3C724B" wp14:editId="4116BADB">
+                <wp:simplePos x="0" y="0"/>
+                <wp:positionH relativeFrom="column">
+                  <wp:posOffset>0</wp:posOffset>
+                </wp:positionH>
+                <wp:positionV relativeFrom="paragraph">
+                  <wp:posOffset>2162175</wp:posOffset>
+                </wp:positionV>
+                <wp:extent cx="2286000" cy="635"/>
+                <wp:effectExtent l="0" t="0" r="0" b="0"/>
+                <wp:wrapSquare wrapText="bothSides"/>
+                <wp:docPr id="5" name="Text Box 5"/>
+                <wp:cNvGraphicFramePr/>
+                <a:graphic xmlns:a="http://schemas.openxmlformats.org/drawingml/2006/main">
+                  <a:graphicData uri="http://schemas.microsoft.com/office/word/2010/wordprocessingShape">
+                    <wps:wsp>
+                      <wps:cNvSpPr txBox="1"/>
+                      <wps:spPr>
+                        <a:xfrm>
+                          <a:off x="0" y="0"/>
+                          <a:ext cx="2286000" cy="635"/>
+                        </a:xfrm>
+                        <a:prstGeom prst="rect">
+                          <a:avLst/>
+                        </a:prstGeom>
+                        <a:solidFill>
+                          <a:prstClr val="white"/>
+                        </a:solidFill>
+                        <a:ln>
+                          <a:noFill/>
+                        </a:ln>
+                      </wps:spPr>
+                      <wps:txbx>
+                        <w:txbxContent>
+                          <w:p>
+                            <w:pPr>
+                              <w:pStyle w:val="Caption"/>
+                              <w:rPr>
+                                <w:rFonts w:ascii="Times New Roman" w:eastAsia="Times New Roman" w:hAnsi="Times New Roman" w:cs="Times New Roman"/>
+                                <w:noProof/>
+                                <w:sz w:val="36"/>
+                                <w:szCs w:val="36"/>
+                              </w:rPr>
+                            </w:pPr>
+                            <w:r>
+                              <w:rPr>
+                                <w:sz w:val="24"/>
+                                <w:szCs w:val="24"/>
+                              </w:rPr>
+                              <w:t xml:space="preserve">Рисунок </w:t>
+                            </w:r>
+                            <w:r>
+                              <w:rPr>
+                                <w:sz w:val="24"/>
+                                <w:szCs w:val="24"/>
+                              </w:rPr>
+                              <w:fldChar w:fldCharType="begin"/>
+                            </w:r>
+                            <w:r>
+                              <w:rPr>
+                                <w:sz w:val="24"/>
+                                <w:szCs w:val="24"/>
+                              </w:rPr>
+                              <w:instrText xml:space="preserve"> SEQ Рисунок \* ARABIC </w:instrText>
+                            </w:r>
+                            <w:r>
+                              <w:rPr>
+                                <w:sz w:val="24"/>
+                                <w:szCs w:val="24"/>
+                              </w:rPr>
+                              <w:fldChar w:fldCharType="separate"/>
+                            </w:r>
+                            <w:r>
+                              <w:rPr>
+                                <w:noProof/>
+                                <w:sz w:val="24"/>
+                                <w:szCs w:val="24"/>
+                              </w:rPr>
+                              <w:t>2</w:t>
+                            </w:r>
+                            <w:r>
+                              <w:rPr>
+                                <w:sz w:val="24"/>
+                                <w:szCs w:val="24"/>
+                              </w:rPr>
+                              <w:fldChar w:fldCharType="end"/>
+                            </w:r>
+                            <w:r>
+                              <w:rPr>
+                                <w:sz w:val="24"/>
+                                <w:szCs w:val="24"/>
+                              </w:rPr>
+                              <w:t xml:space="preserve">: Встановлені розширення в середовищі </w:t>
+                            </w:r>
+                            <w:r>
+                              <w:rPr>
+                                <w:sz w:val="24"/>
+                                <w:szCs w:val="24"/>
+                                <w:lang w:val="en-US"/>
+                              </w:rPr>
+                              <w:t>VS Code</w:t>
+                            </w:r>
+                          </w:p>
+                        </w:txbxContent>
+                      </wps:txbx>
+                      <wps:bodyPr rot="0" spcFirstLastPara="0" vertOverflow="overflow" horzOverflow="overflow" vert="horz" wrap="square" lIns="0" tIns="0" rIns="0" bIns="0" numCol="1" spcCol="0" rtlCol="0" fromWordArt="0" anchor="t" anchorCtr="0" forceAA="0" compatLnSpc="1">
+                        <a:prstTxWarp prst="textNoShape">
+                          <a:avLst/>
+                        </a:prstTxWarp>
+                        <a:spAutoFit/>
+                      </wps:bodyPr>
+                    </wps:wsp>
+                  </a:graphicData>
+                </a:graphic>
+              </wp:anchor>
+            </w:drawing>
+          </mc:Choice>
+          <mc:Fallback>
+            <w:pict>
+              <v:shapetype w14:anchorId="6A3C724B" id="_x0000_t202" coordsize="21600,21600" o:spt="202" path="m,l,21600r21600,l21600,xe">
+                <v:stroke joinstyle="miter"/>
+                <v:path gradientshapeok="t" o:connecttype="rect"/>
+              </v:shapetype>
+              <v:shape id="Text Box 5" o:spid="_x0000_s1026" type="#_x0000_t202" style="position:absolute;margin-left:0;margin-top:170.25pt;width:180pt;height:.05pt;z-index:251661312;visibility:visible;mso-wrap-style:square;mso-wrap-distance-left:9pt;mso-wrap-distance-top:0;mso-wrap-distance-right:9pt;mso-wrap-distance-bottom:0;mso-position-horizontal:absolute;mso-position-horizontal-relative:text;mso-position-vertical:absolute;mso-position-vertical-relative:text;v-text-anchor:top" o:gfxdata="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" stroked="f">
+                <v:textbox style="mso-fit-shape-to-text:t" inset="0,0,0,0">
+                  <w:txbxContent>
+                    <w:p>
+                      <w:pPr>
+                        <w:pStyle w:val="Caption"/>
+                        <w:rPr>
+                          <w:rFonts w:ascii="Times New Roman" w:eastAsia="Times New Roman" w:hAnsi="Times New Roman" w:cs="Times New Roman"/>
+                          <w:noProof/>
+                          <w:sz w:val="36"/>
+                          <w:szCs w:val="36"/>
+                        </w:rPr>
+                      </w:pPr>
+                      <w:r>
+                        <w:rPr>
+                          <w:sz w:val="24"/>
+                          <w:szCs w:val="24"/>
+                        </w:rPr>
+                        <w:t xml:space="preserve">Рисунок </w:t>
+                      </w:r>
+                      <w:r>
+                        <w:rPr>
+                          <w:sz w:val="24"/>
+                          <w:szCs w:val="24"/>
+                        </w:rPr>
+                        <w:fldChar w:fldCharType="begin"/>
+                      </w:r>
+                      <w:r>
+                        <w:rPr>
+                          <w:sz w:val="24"/>
+                          <w:szCs w:val="24"/>
+                        </w:rPr>
+                        <w:instrText xml:space="preserve"> SEQ Рисунок \* ARABIC </w:instrText>
+                      </w:r>
+                      <w:r>
+                        <w:rPr>
+                          <w:sz w:val="24"/>
+                          <w:szCs w:val="24"/>
+                        </w:rPr>
+                        <w:fldChar w:fldCharType="separate"/>
+                      </w:r>
+                      <w:r>
+                        <w:rPr>
+                          <w:noProof/>
+                          <w:sz w:val="24"/>
+                          <w:szCs w:val="24"/>
+                        </w:rPr>
+                        <w:t>2</w:t>
+                      </w:r>
+                      <w:r>
+                        <w:rPr>
+                          <w:sz w:val="24"/>
+                          <w:szCs w:val="24"/>
+                        </w:rPr>
+                        <w:fldChar w:fldCharType="end"/>
+                      </w:r>
+                      <w:r>
+                        <w:rPr>
+                          <w:sz w:val="24"/>
+                          <w:szCs w:val="24"/>
+                        </w:rPr>
+                        <w:t xml:space="preserve">: Встановлені розширення в середовищі </w:t>
+                      </w:r>
+                      <w:r>
+                        <w:rPr>
+                          <w:sz w:val="24"/>
+                          <w:szCs w:val="24"/>
+                          <w:lang w:val="en-US"/>
+                        </w:rPr>
+                        <w:t>VS Code</w:t>
+                      </w:r>
+                    </w:p>
+                  </w:txbxContent>
+                </v:textbox>
+                <w10:wrap type="square"/>
+              </v:shape>
+            </w:pict>
+          </mc:Fallback>
+        </mc:AlternateContent>
+      </w:r>
+      <w:r>
+        <w:rPr>
+          <w:rFonts w:ascii="Times New Roman" w:eastAsia="Times New Roman" w:hAnsi="Times New Roman" w:cs="Times New Roman"/>
+          <w:noProof/>
+          <w:sz w:val="24"/>
+          <w:szCs w:val="24"/>
+        </w:rPr>
+        <w:drawing>
+          <wp:anchor distT="0" distB="0" distL="114300" distR="114300" simplePos="0" relativeHeight="251659264" behindDoc="0" locked="0" layoutInCell="1" allowOverlap="1" wp14:anchorId="277B53B2" wp14:editId="0C0472C4">
+            <wp:simplePos x="723569" y="723569"/>
+            <wp:positionH relativeFrom="column">
+              <wp:align>left</wp:align>
+            </wp:positionH>
+            <wp:positionV relativeFrom="paragraph">
+              <wp:align>top</wp:align>
+            </wp:positionV>
+            <wp:extent cx="2286319" cy="2105319"/>
+            <wp:effectExtent l="0" t="0" r="0" b="9525"/>
+            <wp:wrapSquare wrapText="bothSides"/>
+            <wp:docPr id="10" name="Picture 10"/>
+            <wp:cNvGraphicFramePr>
+              <a:graphicFrameLocks xmlns:a="http://schemas.openxmlformats.org/drawingml/2006/main" noChangeAspect="1"/>
+            </wp:cNvGraphicFramePr>
+            <a:graphic xmlns:a="http://schemas.openxmlformats.org/drawingml/2006/main">
+              <a:graphicData uri="http://schemas.openxmlformats.org/drawingml/2006/picture">
+                <pic:pic xmlns:pic="http://schemas.openxmlformats.org/drawingml/2006/picture">
+                  <pic:nvPicPr>
+                    <pic:cNvPr id="1" name=""/>
                     <pic:cNvPicPr/>
                   </pic:nvPicPr>
                   <pic:blipFill>
@@ -4722,7 +5222,7 @@
                   <pic:spPr>
                     <a:xfrm>
                       <a:off x="0" y="0"/>
-                      <a:ext cx="2676525" cy="6496050"/>
+                      <a:ext cx="2286319" cy="2105319"/>
                     </a:xfrm>
                     <a:prstGeom prst="rect">
                       <a:avLst/>
@@ -4731,240 +5231,21 @@
                 </pic:pic>
               </a:graphicData>
             </a:graphic>
-          </wp:inline>
+          </wp:anchor>
         </w:drawing>
       </w:r>
-    </w:p>
-    <w:p>
-      <w:pPr>
-        <w:spacing w:after="0"/>
-        <w:rPr>
-          <w:rFonts w:ascii="Times New Roman" w:eastAsia="Times New Roman" w:hAnsi="Times New Roman" w:cs="Times New Roman"/>
-          <w:sz w:val="24"/>
-          <w:szCs w:val="24"/>
-        </w:rPr>
-      </w:pPr>
-    </w:p>
-    <w:p>
-      <w:pPr>
-        <w:spacing w:after="0"/>
-        <w:rPr>
-          <w:rFonts w:ascii="Times New Roman" w:eastAsia="Times New Roman" w:hAnsi="Times New Roman" w:cs="Times New Roman"/>
-          <w:sz w:val="24"/>
-          <w:szCs w:val="24"/>
-        </w:rPr>
-      </w:pPr>
-    </w:p>
-    <w:p>
-      <w:pPr>
-        <w:numPr>
-          <w:ilvl w:val="0"/>
-          <w:numId w:val="2"/>
-        </w:numPr>
-        <w:pBdr>
-          <w:top w:val="nil"/>
-          <w:left w:val="nil"/>
-          <w:bottom w:val="nil"/>
-          <w:right w:val="nil"/>
-          <w:between w:val="nil"/>
-        </w:pBdr>
-        <w:spacing w:after="0" w:line="240" w:lineRule="auto"/>
-        <w:rPr>
-          <w:rFonts w:ascii="Times New Roman" w:eastAsia="Times New Roman" w:hAnsi="Times New Roman" w:cs="Times New Roman"/>
-          <w:color w:val="000000"/>
-          <w:sz w:val="24"/>
-          <w:szCs w:val="24"/>
-        </w:rPr>
-      </w:pPr>
-      <w:r>
-        <w:rPr>
-          <w:rFonts w:ascii="Times New Roman" w:eastAsia="Times New Roman" w:hAnsi="Times New Roman" w:cs="Times New Roman"/>
-          <w:color w:val="000000"/>
-          <w:sz w:val="24"/>
-          <w:szCs w:val="24"/>
-        </w:rPr>
-        <w:t>Планований час на реалізацію</w:t>
-      </w:r>
-      <w:r>
-        <w:rPr>
-          <w:rFonts w:ascii="Times New Roman" w:eastAsia="Times New Roman" w:hAnsi="Times New Roman" w:cs="Times New Roman"/>
-          <w:color w:val="000000"/>
-          <w:sz w:val="24"/>
-          <w:szCs w:val="24"/>
-        </w:rPr>
-        <w:t>: 1 год</w:t>
-      </w:r>
-    </w:p>
-    <w:p>
-      <w:pPr>
-        <w:pBdr>
-          <w:top w:val="nil"/>
-          <w:left w:val="nil"/>
-          <w:bottom w:val="nil"/>
-          <w:right w:val="nil"/>
-          <w:between w:val="nil"/>
-        </w:pBdr>
-        <w:spacing w:after="0" w:line="240" w:lineRule="auto"/>
-        <w:rPr>
-          <w:rFonts w:ascii="Times New Roman" w:eastAsia="Times New Roman" w:hAnsi="Times New Roman" w:cs="Times New Roman"/>
-          <w:color w:val="000000"/>
-          <w:sz w:val="24"/>
-          <w:szCs w:val="24"/>
-        </w:rPr>
-      </w:pPr>
-    </w:p>
-    <w:p>
-      <w:pPr>
-        <w:pStyle w:val="2"/>
-        <w:rPr>
-          <w:rFonts w:ascii="Times New Roman" w:eastAsia="Times New Roman" w:hAnsi="Times New Roman" w:cs="Times New Roman"/>
-          <w:b/>
-          <w:color w:val="000000"/>
-        </w:rPr>
-      </w:pPr>
-      <w:r>
-        <w:rPr>
-          <w:rFonts w:ascii="Times New Roman" w:eastAsia="Times New Roman" w:hAnsi="Times New Roman" w:cs="Times New Roman"/>
-          <w:b/>
-          <w:color w:val="000000"/>
-        </w:rPr>
-        <w:t>3.</w:t>
-      </w:r>
-      <w:r>
-        <w:rPr>
-          <w:rFonts w:ascii="Times New Roman" w:eastAsia="Times New Roman" w:hAnsi="Times New Roman" w:cs="Times New Roman"/>
-          <w:b/>
-          <w:color w:val="000000"/>
-        </w:rPr>
-        <w:tab/>
-        <w:t>Конфігурація середовища до виконання завдань:</w:t>
-      </w:r>
-    </w:p>
-    <w:p>
-      <w:pPr>
-        <w:rPr>
-          <w:rFonts w:ascii="Times New Roman" w:eastAsia="Times New Roman" w:hAnsi="Times New Roman" w:cs="Times New Roman"/>
-          <w:sz w:val="24"/>
-          <w:szCs w:val="24"/>
-        </w:rPr>
-      </w:pPr>
-      <w:r>
-        <w:rPr>
-          <w:rFonts w:ascii="Times New Roman" w:eastAsia="Times New Roman" w:hAnsi="Times New Roman" w:cs="Times New Roman"/>
-          <w:sz w:val="24"/>
-          <w:szCs w:val="24"/>
-        </w:rPr>
-        <w:t xml:space="preserve">У середовищі встановлені усі необхідні розширення для програмування мовами </w:t>
-      </w:r>
-      <w:r>
-        <w:rPr>
-          <w:rFonts w:ascii="Times New Roman" w:eastAsia="Times New Roman" w:hAnsi="Times New Roman" w:cs="Times New Roman"/>
-          <w:sz w:val="24"/>
-          <w:szCs w:val="24"/>
-          <w:lang w:val="en-US"/>
-        </w:rPr>
-        <w:t>C</w:t>
-      </w:r>
-      <w:r>
-        <w:rPr>
-          <w:rFonts w:ascii="Times New Roman" w:eastAsia="Times New Roman" w:hAnsi="Times New Roman" w:cs="Times New Roman"/>
-          <w:sz w:val="24"/>
-          <w:szCs w:val="24"/>
-        </w:rPr>
-        <w:t>/</w:t>
-      </w:r>
-      <w:r>
-        <w:rPr>
-          <w:rFonts w:ascii="Times New Roman" w:eastAsia="Times New Roman" w:hAnsi="Times New Roman" w:cs="Times New Roman"/>
-          <w:sz w:val="24"/>
-          <w:szCs w:val="24"/>
-          <w:lang w:val="en-US"/>
-        </w:rPr>
-        <w:t>C</w:t>
-      </w:r>
-      <w:r>
-        <w:rPr>
-          <w:rFonts w:ascii="Times New Roman" w:eastAsia="Times New Roman" w:hAnsi="Times New Roman" w:cs="Times New Roman"/>
-          <w:sz w:val="24"/>
-          <w:szCs w:val="24"/>
-        </w:rPr>
-        <w:t>++.</w:t>
-      </w:r>
-      <w:r>
-        <w:rPr>
-          <w:rFonts w:ascii="Times New Roman" w:eastAsia="Times New Roman" w:hAnsi="Times New Roman" w:cs="Times New Roman"/>
-          <w:sz w:val="24"/>
-          <w:szCs w:val="24"/>
-        </w:rPr>
-        <w:t xml:space="preserve"> Конфігурований компілятор </w:t>
-      </w:r>
-      <w:r>
-        <w:rPr>
-          <w:rFonts w:ascii="Times New Roman" w:eastAsia="Times New Roman" w:hAnsi="Times New Roman" w:cs="Times New Roman"/>
-          <w:sz w:val="24"/>
-          <w:szCs w:val="24"/>
-          <w:lang w:val="en-US"/>
-        </w:rPr>
-        <w:t>GCC</w:t>
-      </w:r>
-      <w:r>
-        <w:rPr>
-          <w:rFonts w:ascii="Times New Roman" w:eastAsia="Times New Roman" w:hAnsi="Times New Roman" w:cs="Times New Roman"/>
-          <w:sz w:val="24"/>
-          <w:szCs w:val="24"/>
-        </w:rPr>
-        <w:t xml:space="preserve"> дозволяє </w:t>
-      </w:r>
-      <w:r>
-        <w:rPr>
-          <w:rFonts w:ascii="Times New Roman" w:eastAsia="Times New Roman" w:hAnsi="Times New Roman" w:cs="Times New Roman"/>
-          <w:sz w:val="24"/>
-          <w:szCs w:val="24"/>
-        </w:rPr>
-        <w:t xml:space="preserve">створення  бінарного файлу та дебагінг програми всередині середовища </w:t>
-      </w:r>
-      <w:r>
-        <w:rPr>
-          <w:rFonts w:ascii="Times New Roman" w:eastAsia="Times New Roman" w:hAnsi="Times New Roman" w:cs="Times New Roman"/>
-          <w:sz w:val="24"/>
-          <w:szCs w:val="24"/>
-          <w:lang w:val="en-US"/>
-        </w:rPr>
-        <w:t>VS</w:t>
-      </w:r>
-      <w:r>
-        <w:rPr>
-          <w:rFonts w:ascii="Times New Roman" w:eastAsia="Times New Roman" w:hAnsi="Times New Roman" w:cs="Times New Roman"/>
-          <w:sz w:val="24"/>
-          <w:szCs w:val="24"/>
-        </w:rPr>
-        <w:t xml:space="preserve"> </w:t>
-      </w:r>
-      <w:r>
-        <w:rPr>
-          <w:rFonts w:ascii="Times New Roman" w:eastAsia="Times New Roman" w:hAnsi="Times New Roman" w:cs="Times New Roman"/>
-          <w:sz w:val="24"/>
-          <w:szCs w:val="24"/>
-          <w:lang w:val="en-US"/>
-        </w:rPr>
-        <w:t>Code</w:t>
-      </w:r>
-      <w:r>
-        <w:rPr>
-          <w:rFonts w:ascii="Times New Roman" w:eastAsia="Times New Roman" w:hAnsi="Times New Roman" w:cs="Times New Roman"/>
-          <w:sz w:val="24"/>
-          <w:szCs w:val="24"/>
-        </w:rPr>
-        <w:t>.</w:t>
-      </w:r>
-    </w:p>
-    <w:p>
-      <w:pPr>
-        <w:rPr>
-          <w:rFonts w:ascii="Times New Roman" w:eastAsia="Times New Roman" w:hAnsi="Times New Roman" w:cs="Times New Roman"/>
-          <w:sz w:val="24"/>
-          <w:szCs w:val="24"/>
-        </w:rPr>
+      <w:r>
+        <w:rPr>
+          <w:rFonts w:ascii="Times New Roman" w:eastAsia="Times New Roman" w:hAnsi="Times New Roman" w:cs="Times New Roman"/>
+          <w:sz w:val="24"/>
+          <w:szCs w:val="24"/>
+        </w:rPr>
+        <w:br w:type="textWrapping" w:clear="all"/>
+      </w:r>
+    </w:p>
+    <w:p>
+      <w:pPr>
+        <w:keepNext/>
       </w:pPr>
       <w:r>
         <w:rPr>
@@ -4973,20 +5254,11 @@
           <w:sz w:val="24"/>
           <w:szCs w:val="24"/>
         </w:rPr>
-        <w:lastRenderedPageBreak/>
         <w:drawing>
-          <wp:anchor distT="0" distB="0" distL="114300" distR="114300" simplePos="0" relativeHeight="251659264" behindDoc="0" locked="0" layoutInCell="1" allowOverlap="1" wp14:anchorId="277B53B2" wp14:editId="0C0472C4">
-            <wp:simplePos x="723569" y="723569"/>
-            <wp:positionH relativeFrom="column">
-              <wp:align>left</wp:align>
-            </wp:positionH>
-            <wp:positionV relativeFrom="paragraph">
-              <wp:align>top</wp:align>
-            </wp:positionV>
-            <wp:extent cx="2286319" cy="2105319"/>
+          <wp:inline distT="0" distB="0" distL="0" distR="0" wp14:anchorId="5A0744C7" wp14:editId="11E4BDD4">
+            <wp:extent cx="5677692" cy="2086266"/>
             <wp:effectExtent l="0" t="0" r="0" b="9525"/>
-            <wp:wrapSquare wrapText="bothSides"/>
-            <wp:docPr id="10" name="Picture 10"/>
+            <wp:docPr id="11" name="Picture 11"/>
             <wp:cNvGraphicFramePr>
               <a:graphicFrameLocks xmlns:a="http://schemas.openxmlformats.org/drawingml/2006/main" noChangeAspect="1"/>
             </wp:cNvGraphicFramePr>
@@ -5012,72 +5284,6 @@
                   <pic:spPr>
                     <a:xfrm>
                       <a:off x="0" y="0"/>
-                      <a:ext cx="2286319" cy="2105319"/>
-                    </a:xfrm>
-                    <a:prstGeom prst="rect">
-                      <a:avLst/>
-                    </a:prstGeom>
-                  </pic:spPr>
-                </pic:pic>
-              </a:graphicData>
-            </a:graphic>
-          </wp:anchor>
-        </w:drawing>
-      </w:r>
-      <w:r>
-        <w:rPr>
-          <w:rFonts w:ascii="Times New Roman" w:eastAsia="Times New Roman" w:hAnsi="Times New Roman" w:cs="Times New Roman"/>
-          <w:sz w:val="24"/>
-          <w:szCs w:val="24"/>
-        </w:rPr>
-        <w:br w:type="textWrapping" w:clear="all"/>
-      </w:r>
-    </w:p>
-    <w:p>
-      <w:pPr>
-        <w:rPr>
-          <w:rFonts w:ascii="Times New Roman" w:eastAsia="Times New Roman" w:hAnsi="Times New Roman" w:cs="Times New Roman"/>
-          <w:sz w:val="24"/>
-          <w:szCs w:val="24"/>
-        </w:rPr>
-      </w:pPr>
-      <w:r>
-        <w:rPr>
-          <w:rFonts w:ascii="Times New Roman" w:eastAsia="Times New Roman" w:hAnsi="Times New Roman" w:cs="Times New Roman"/>
-          <w:noProof/>
-          <w:sz w:val="24"/>
-          <w:szCs w:val="24"/>
-        </w:rPr>
-        <w:drawing>
-          <wp:inline distT="0" distB="0" distL="0" distR="0" wp14:anchorId="5A0744C7" wp14:editId="11E4BDD4">
-            <wp:extent cx="5677692" cy="2086266"/>
-            <wp:effectExtent l="0" t="0" r="0" b="9525"/>
-            <wp:docPr id="11" name="Picture 11"/>
-            <wp:cNvGraphicFramePr>
-              <a:graphicFrameLocks xmlns:a="http://schemas.openxmlformats.org/drawingml/2006/main" noChangeAspect="1"/>
-            </wp:cNvGraphicFramePr>
-            <a:graphic xmlns:a="http://schemas.openxmlformats.org/drawingml/2006/main">
-              <a:graphicData uri="http://schemas.openxmlformats.org/drawingml/2006/picture">
-                <pic:pic xmlns:pic="http://schemas.openxmlformats.org/drawingml/2006/picture">
-                  <pic:nvPicPr>
-                    <pic:cNvPr id="1" name=""/>
-                    <pic:cNvPicPr/>
-                  </pic:nvPicPr>
-                  <pic:blipFill>
-                    <a:blip r:embed="rId22">
-                      <a:extLst>
-                        <a:ext uri="{28A0092B-C50C-407E-A947-70E740481C1C}">
-                          <a14:useLocalDpi xmlns:a14="http://schemas.microsoft.com/office/drawing/2010/main" val="0"/>
-                        </a:ext>
-                      </a:extLst>
-                    </a:blip>
-                    <a:stretch>
-                      <a:fillRect/>
-                    </a:stretch>
-                  </pic:blipFill>
-                  <pic:spPr>
-                    <a:xfrm>
-                      <a:off x="0" y="0"/>
                       <a:ext cx="5677692" cy="2086266"/>
                     </a:xfrm>
                     <a:prstGeom prst="rect">
@@ -5093,16 +5299,84 @@
     </w:p>
     <w:p>
       <w:pPr>
-        <w:rPr>
-          <w:rFonts w:ascii="Times New Roman" w:eastAsia="Times New Roman" w:hAnsi="Times New Roman" w:cs="Times New Roman"/>
-          <w:sz w:val="24"/>
-          <w:szCs w:val="24"/>
-        </w:rPr>
-      </w:pPr>
-    </w:p>
-    <w:p>
-      <w:pPr>
-        <w:pStyle w:val="2"/>
+        <w:pStyle w:val="Caption"/>
+        <w:rPr>
+          <w:rFonts w:ascii="Times New Roman" w:eastAsia="Times New Roman" w:hAnsi="Times New Roman" w:cs="Times New Roman"/>
+          <w:sz w:val="36"/>
+          <w:szCs w:val="36"/>
+        </w:rPr>
+      </w:pPr>
+      <w:r>
+        <w:rPr>
+          <w:sz w:val="24"/>
+          <w:szCs w:val="24"/>
+        </w:rPr>
+        <w:t xml:space="preserve">Рисунок </w:t>
+      </w:r>
+      <w:r>
+        <w:rPr>
+          <w:sz w:val="24"/>
+          <w:szCs w:val="24"/>
+        </w:rPr>
+        <w:fldChar w:fldCharType="begin"/>
+      </w:r>
+      <w:r>
+        <w:rPr>
+          <w:sz w:val="24"/>
+          <w:szCs w:val="24"/>
+        </w:rPr>
+        <w:instrText xml:space="preserve"> SEQ Рисунок \* ARABIC </w:instrText>
+      </w:r>
+      <w:r>
+        <w:rPr>
+          <w:sz w:val="24"/>
+          <w:szCs w:val="24"/>
+        </w:rPr>
+        <w:fldChar w:fldCharType="separate"/>
+      </w:r>
+      <w:r>
+        <w:rPr>
+          <w:noProof/>
+          <w:sz w:val="24"/>
+          <w:szCs w:val="24"/>
+        </w:rPr>
+        <w:t>3</w:t>
+      </w:r>
+      <w:r>
+        <w:rPr>
+          <w:sz w:val="24"/>
+          <w:szCs w:val="24"/>
+        </w:rPr>
+        <w:fldChar w:fldCharType="end"/>
+      </w:r>
+      <w:r>
+        <w:rPr>
+          <w:sz w:val="24"/>
+          <w:szCs w:val="24"/>
+        </w:rPr>
+        <w:t xml:space="preserve">: Конфігуровано компілятори колекції </w:t>
+      </w:r>
+      <w:r>
+        <w:rPr>
+          <w:sz w:val="24"/>
+          <w:szCs w:val="24"/>
+          <w:lang w:val="en-US"/>
+        </w:rPr>
+        <w:t>GCC</w:t>
+      </w:r>
+    </w:p>
+    <w:p>
+      <w:pPr>
+        <w:rPr>
+          <w:rFonts w:ascii="Times New Roman" w:eastAsia="Times New Roman" w:hAnsi="Times New Roman" w:cs="Times New Roman"/>
+          <w:sz w:val="24"/>
+          <w:szCs w:val="24"/>
+        </w:rPr>
+      </w:pPr>
+    </w:p>
+    <w:p>
+      <w:pPr>
+        <w:pStyle w:val="Heading2"/>
         <w:rPr>
           <w:rFonts w:ascii="Times New Roman" w:eastAsia="Times New Roman" w:hAnsi="Times New Roman" w:cs="Times New Roman"/>
           <w:b/>
@@ -5115,6 +5389,7 @@
           <w:b/>
           <w:color w:val="000000"/>
         </w:rPr>
+        <w:lastRenderedPageBreak/>
         <w:t xml:space="preserve">4. </w:t>
       </w:r>
       <w:r>
@@ -5129,9 +5404,7 @@
     </w:p>
     <w:p>
       <w:pPr>
-        <w:rPr>
-          <w:rFonts w:ascii="Times New Roman" w:eastAsia="Times New Roman" w:hAnsi="Times New Roman" w:cs="Times New Roman"/>
-        </w:rPr>
+        <w:keepNext/>
       </w:pPr>
       <w:r>
         <w:rPr>
@@ -5153,7 +5426,7 @@
                     <pic:cNvPicPr/>
                   </pic:nvPicPr>
                   <pic:blipFill>
-                    <a:blip r:embed="rId23" cstate="print">
+                    <a:blip r:embed="rId22" cstate="print">
                       <a:extLst>
                         <a:ext uri="{28A0092B-C50C-407E-A947-70E740481C1C}">
                           <a14:useLocalDpi xmlns:a14="http://schemas.microsoft.com/office/drawing/2010/main" val="0"/>
@@ -5179,15 +5452,168 @@
           </wp:inline>
         </w:drawing>
       </w:r>
-      <w:r>
-        <w:rPr>
-          <w:rFonts w:ascii="Times New Roman" w:eastAsia="Times New Roman" w:hAnsi="Times New Roman" w:cs="Times New Roman"/>
+    </w:p>
+    <w:p>
+      <w:pPr>
+        <w:pStyle w:val="Caption"/>
+        <w:rPr>
+          <w:sz w:val="24"/>
+          <w:szCs w:val="24"/>
+        </w:rPr>
+      </w:pPr>
+      <w:r>
+        <w:rPr>
+          <w:sz w:val="24"/>
+          <w:szCs w:val="24"/>
+        </w:rPr>
+        <w:t xml:space="preserve">Рисунок </w:t>
+      </w:r>
+      <w:r>
+        <w:rPr>
+          <w:sz w:val="24"/>
+          <w:szCs w:val="24"/>
+        </w:rPr>
+        <w:fldChar w:fldCharType="begin"/>
+      </w:r>
+      <w:r>
+        <w:rPr>
+          <w:sz w:val="24"/>
+          <w:szCs w:val="24"/>
+        </w:rPr>
+        <w:instrText xml:space="preserve"> SEQ Рисунок \* ARABIC </w:instrText>
+      </w:r>
+      <w:r>
+        <w:rPr>
+          <w:sz w:val="24"/>
+          <w:szCs w:val="24"/>
+        </w:rPr>
+        <w:fldChar w:fldCharType="separate"/>
+      </w:r>
+      <w:r>
+        <w:rPr>
+          <w:noProof/>
+          <w:sz w:val="24"/>
+          <w:szCs w:val="24"/>
+        </w:rPr>
+        <w:t>4</w:t>
+      </w:r>
+      <w:r>
+        <w:rPr>
+          <w:sz w:val="24"/>
+          <w:szCs w:val="24"/>
+        </w:rPr>
+        <w:fldChar w:fldCharType="end"/>
+      </w:r>
+      <w:r>
+        <w:rPr>
+          <w:sz w:val="24"/>
+          <w:szCs w:val="24"/>
+        </w:rPr>
+        <w:t xml:space="preserve">: Код </w:t>
+      </w:r>
+      <w:r>
+        <w:rPr>
+          <w:sz w:val="24"/>
+          <w:szCs w:val="24"/>
+        </w:rPr>
+        <w:t xml:space="preserve">до </w:t>
+      </w:r>
+      <w:r>
+        <w:rPr>
+          <w:sz w:val="24"/>
+          <w:szCs w:val="24"/>
+        </w:rPr>
+        <w:t>програми № 1</w:t>
+      </w:r>
+    </w:p>
+    <w:p>
+      <w:pPr>
+        <w:rPr>
+          <w:sz w:val="24"/>
+          <w:szCs w:val="24"/>
+          <w:lang w:val="en-US"/>
+        </w:rPr>
+      </w:pPr>
+      <w:r>
+        <w:t xml:space="preserve">Посилання на </w:t>
+      </w:r>
+      <w:r>
+        <w:rPr>
+          <w:sz w:val="24"/>
+          <w:szCs w:val="24"/>
+          <w:lang w:val="en-US"/>
+        </w:rPr>
+        <w:t>pull</w:t>
+      </w:r>
+      <w:r>
+        <w:rPr>
+          <w:sz w:val="24"/>
+          <w:szCs w:val="24"/>
+        </w:rPr>
+        <w:t>-</w:t>
+      </w:r>
+      <w:r>
+        <w:rPr>
+          <w:sz w:val="24"/>
+          <w:szCs w:val="24"/>
+          <w:lang w:val="en-US"/>
+        </w:rPr>
+        <w:t>request</w:t>
+      </w:r>
+      <w:r>
+        <w:rPr>
+          <w:sz w:val="24"/>
+          <w:szCs w:val="24"/>
+        </w:rPr>
+        <w:t>:</w:t>
+      </w:r>
+      <w:r>
+        <w:rPr>
+          <w:sz w:val="24"/>
+          <w:szCs w:val="24"/>
+          <w:lang w:val="en-US"/>
+        </w:rPr>
+        <w:t xml:space="preserve"> </w:t>
+      </w:r>
+      <w:hyperlink r:id="rId23" w:history="1">
+        <w:r>
+          <w:rPr>
+            <w:rStyle w:val="Hyperlink"/>
+            <w:sz w:val="24"/>
+            <w:szCs w:val="24"/>
+            <w:lang w:val="en-US"/>
+          </w:rPr>
+          <w:t>https://github.com/artificial-intelligence-department/ai_programming_playground/pull/60</w:t>
+        </w:r>
+      </w:hyperlink>
+    </w:p>
+    <w:p>
+      <w:pPr>
+        <w:rPr>
+          <w:rFonts w:ascii="Times New Roman" w:eastAsia="Times New Roman" w:hAnsi="Times New Roman" w:cs="Times New Roman"/>
+          <w:b/>
+          <w:bCs/>
+          <w:sz w:val="28"/>
+          <w:szCs w:val="28"/>
+        </w:rPr>
+      </w:pPr>
+      <w:r>
+        <w:rPr>
+          <w:rFonts w:ascii="Times New Roman" w:eastAsia="Times New Roman" w:hAnsi="Times New Roman" w:cs="Times New Roman"/>
+          <w:b/>
+          <w:bCs/>
+          <w:sz w:val="28"/>
+          <w:szCs w:val="28"/>
         </w:rPr>
         <w:t>Завдання №</w:t>
       </w:r>
       <w:r>
         <w:rPr>
           <w:rFonts w:ascii="Times New Roman" w:eastAsia="Times New Roman" w:hAnsi="Times New Roman" w:cs="Times New Roman"/>
+          <w:b/>
+          <w:bCs/>
+          <w:sz w:val="28"/>
+          <w:szCs w:val="28"/>
         </w:rPr>
         <w:t xml:space="preserve"> 1: Калькулятор прибутку від депозиту</w:t>
       </w:r>
@@ -5198,126 +5624,125 @@
           <w:rFonts w:ascii="Times New Roman" w:eastAsia="Times New Roman" w:hAnsi="Times New Roman" w:cs="Times New Roman"/>
           <w:sz w:val="24"/>
           <w:szCs w:val="24"/>
-          <w:lang w:val="en-US"/>
-        </w:rPr>
-      </w:pPr>
-      <w:r>
-        <w:rPr>
-          <w:rFonts w:ascii="Times New Roman" w:eastAsia="Times New Roman" w:hAnsi="Times New Roman" w:cs="Times New Roman"/>
-          <w:sz w:val="24"/>
-          <w:szCs w:val="24"/>
+        </w:rPr>
+      </w:pPr>
+      <w:r>
+        <w:rPr>
+          <w:rFonts w:ascii="Times New Roman" w:eastAsia="Times New Roman" w:hAnsi="Times New Roman" w:cs="Times New Roman"/>
+          <w:sz w:val="24"/>
+          <w:szCs w:val="24"/>
+        </w:rPr>
+        <w:t>У цій програмі використ</w:t>
+      </w:r>
+      <w:r>
+        <w:rPr>
+          <w:rFonts w:ascii="Times New Roman" w:eastAsia="Times New Roman" w:hAnsi="Times New Roman" w:cs="Times New Roman"/>
+          <w:sz w:val="24"/>
+          <w:szCs w:val="24"/>
+        </w:rPr>
+        <w:t>ано функцію</w:t>
+      </w:r>
+      <w:r>
+        <w:rPr>
+          <w:rFonts w:ascii="Times New Roman" w:eastAsia="Times New Roman" w:hAnsi="Times New Roman" w:cs="Times New Roman"/>
+          <w:sz w:val="24"/>
+          <w:szCs w:val="24"/>
+        </w:rPr>
+        <w:t xml:space="preserve"> </w:t>
+      </w:r>
+      <w:r>
+        <w:rPr>
+          <w:rFonts w:ascii="Times New Roman" w:eastAsia="Times New Roman" w:hAnsi="Times New Roman" w:cs="Times New Roman"/>
+          <w:sz w:val="24"/>
+          <w:szCs w:val="24"/>
+          <w:lang w:val="en-US"/>
+        </w:rPr>
+        <w:t>scanf</w:t>
+      </w:r>
+      <w:r>
+        <w:rPr>
+          <w:rFonts w:ascii="Times New Roman" w:eastAsia="Times New Roman" w:hAnsi="Times New Roman" w:cs="Times New Roman"/>
+          <w:sz w:val="24"/>
+          <w:szCs w:val="24"/>
+        </w:rPr>
+        <w:t xml:space="preserve"> для введення інформації зі стандартного потоку введення та </w:t>
+      </w:r>
+      <w:r>
+        <w:rPr>
+          <w:rFonts w:ascii="Times New Roman" w:eastAsia="Times New Roman" w:hAnsi="Times New Roman" w:cs="Times New Roman"/>
+          <w:sz w:val="24"/>
+          <w:szCs w:val="24"/>
+          <w:lang w:val="en-US"/>
+        </w:rPr>
+        <w:t>printf</w:t>
+      </w:r>
+      <w:r>
+        <w:rPr>
+          <w:rFonts w:ascii="Times New Roman" w:eastAsia="Times New Roman" w:hAnsi="Times New Roman" w:cs="Times New Roman"/>
+          <w:sz w:val="24"/>
+          <w:szCs w:val="24"/>
+        </w:rPr>
+        <w:t xml:space="preserve"> для виведення. Так, як і для функції printf, для функції scanf вказується рядок формату і список аргументів. За допомогою бібліотеки </w:t>
+      </w:r>
+      <w:r>
+        <w:rPr>
+          <w:rFonts w:ascii="Times New Roman" w:eastAsia="Times New Roman" w:hAnsi="Times New Roman" w:cs="Times New Roman"/>
+          <w:sz w:val="24"/>
+          <w:szCs w:val="24"/>
+          <w:lang w:val="en-US"/>
+        </w:rPr>
+        <w:t>cmath</w:t>
+      </w:r>
+      <w:r>
+        <w:rPr>
+          <w:rFonts w:ascii="Times New Roman" w:eastAsia="Times New Roman" w:hAnsi="Times New Roman" w:cs="Times New Roman"/>
+          <w:sz w:val="24"/>
+          <w:szCs w:val="24"/>
+        </w:rPr>
+        <w:t xml:space="preserve"> ми можемо провести потрібні підрахунки, зокрема підняти до степеня. У кінці використано оператор </w:t>
+      </w:r>
+      <w:r>
+        <w:rPr>
+          <w:rFonts w:ascii="Times New Roman" w:eastAsia="Times New Roman" w:hAnsi="Times New Roman" w:cs="Times New Roman"/>
+          <w:sz w:val="24"/>
+          <w:szCs w:val="24"/>
+          <w:lang w:val="en-US"/>
+        </w:rPr>
+        <w:t>if</w:t>
+      </w:r>
+      <w:r>
+        <w:rPr>
+          <w:rFonts w:ascii="Times New Roman" w:eastAsia="Times New Roman" w:hAnsi="Times New Roman" w:cs="Times New Roman"/>
+          <w:sz w:val="24"/>
+          <w:szCs w:val="24"/>
+        </w:rPr>
+        <w:t xml:space="preserve"> для забезпечення правильного </w:t>
+      </w:r>
+      <w:r>
+        <w:rPr>
+          <w:rFonts w:ascii="Times New Roman" w:eastAsia="Times New Roman" w:hAnsi="Times New Roman" w:cs="Times New Roman"/>
+          <w:sz w:val="24"/>
+          <w:szCs w:val="24"/>
+        </w:rPr>
+        <w:t>написання речення.</w:t>
+      </w:r>
+    </w:p>
+    <w:p>
+      <w:pPr>
+        <w:pStyle w:val="Heading2"/>
+        <w:rPr>
+          <w:rFonts w:ascii="Times New Roman" w:eastAsia="Times New Roman" w:hAnsi="Times New Roman" w:cs="Times New Roman"/>
+          <w:b/>
+          <w:color w:val="000000"/>
+        </w:rPr>
+      </w:pPr>
+      <w:r>
+        <w:rPr>
+          <w:rFonts w:ascii="Times New Roman" w:eastAsia="Times New Roman" w:hAnsi="Times New Roman" w:cs="Times New Roman"/>
+          <w:b/>
+          <w:color w:val="000000"/>
         </w:rPr>
         <w:lastRenderedPageBreak/>
-        <w:t>У цій програмі використ</w:t>
-      </w:r>
-      <w:r>
-        <w:rPr>
-          <w:rFonts w:ascii="Times New Roman" w:eastAsia="Times New Roman" w:hAnsi="Times New Roman" w:cs="Times New Roman"/>
-          <w:sz w:val="24"/>
-          <w:szCs w:val="24"/>
-        </w:rPr>
-        <w:t>ано функцію</w:t>
-      </w:r>
-      <w:r>
-        <w:rPr>
-          <w:rFonts w:ascii="Times New Roman" w:eastAsia="Times New Roman" w:hAnsi="Times New Roman" w:cs="Times New Roman"/>
-          <w:sz w:val="24"/>
-          <w:szCs w:val="24"/>
-        </w:rPr>
-        <w:t xml:space="preserve"> </w:t>
-      </w:r>
-      <w:r>
-        <w:rPr>
-          <w:rFonts w:ascii="Times New Roman" w:eastAsia="Times New Roman" w:hAnsi="Times New Roman" w:cs="Times New Roman"/>
-          <w:sz w:val="24"/>
-          <w:szCs w:val="24"/>
-          <w:lang w:val="en-US"/>
-        </w:rPr>
-        <w:t>scanf</w:t>
-      </w:r>
-      <w:r>
-        <w:rPr>
-          <w:rFonts w:ascii="Times New Roman" w:eastAsia="Times New Roman" w:hAnsi="Times New Roman" w:cs="Times New Roman"/>
-          <w:sz w:val="24"/>
-          <w:szCs w:val="24"/>
-        </w:rPr>
-        <w:t xml:space="preserve"> для введення інформації зі стандартного потоку введення та </w:t>
-      </w:r>
-      <w:r>
-        <w:rPr>
-          <w:rFonts w:ascii="Times New Roman" w:eastAsia="Times New Roman" w:hAnsi="Times New Roman" w:cs="Times New Roman"/>
-          <w:sz w:val="24"/>
-          <w:szCs w:val="24"/>
-          <w:lang w:val="en-US"/>
-        </w:rPr>
-        <w:t>printf</w:t>
-      </w:r>
-      <w:r>
-        <w:rPr>
-          <w:rFonts w:ascii="Times New Roman" w:eastAsia="Times New Roman" w:hAnsi="Times New Roman" w:cs="Times New Roman"/>
-          <w:sz w:val="24"/>
-          <w:szCs w:val="24"/>
-        </w:rPr>
-        <w:t xml:space="preserve"> для виведення. Так, як і для функції printf, для функції scanf вказується рядок формату і список аргументів. За допомогою бібліотеки </w:t>
-      </w:r>
-      <w:r>
-        <w:rPr>
-          <w:rFonts w:ascii="Times New Roman" w:eastAsia="Times New Roman" w:hAnsi="Times New Roman" w:cs="Times New Roman"/>
-          <w:sz w:val="24"/>
-          <w:szCs w:val="24"/>
-          <w:lang w:val="en-US"/>
-        </w:rPr>
-        <w:t>cmath</w:t>
-      </w:r>
-      <w:r>
-        <w:rPr>
-          <w:rFonts w:ascii="Times New Roman" w:eastAsia="Times New Roman" w:hAnsi="Times New Roman" w:cs="Times New Roman"/>
-          <w:sz w:val="24"/>
-          <w:szCs w:val="24"/>
-        </w:rPr>
-        <w:t xml:space="preserve"> ми можемо провести потрібні підрахунки, зокрема підняти до степеня. У кінці використано оператор </w:t>
-      </w:r>
-      <w:r>
-        <w:rPr>
-          <w:rFonts w:ascii="Times New Roman" w:eastAsia="Times New Roman" w:hAnsi="Times New Roman" w:cs="Times New Roman"/>
-          <w:sz w:val="24"/>
-          <w:szCs w:val="24"/>
-          <w:lang w:val="en-US"/>
-        </w:rPr>
-        <w:t>if</w:t>
-      </w:r>
-      <w:r>
-        <w:rPr>
-          <w:rFonts w:ascii="Times New Roman" w:eastAsia="Times New Roman" w:hAnsi="Times New Roman" w:cs="Times New Roman"/>
-          <w:sz w:val="24"/>
-          <w:szCs w:val="24"/>
-        </w:rPr>
-        <w:t xml:space="preserve"> для забезпечення правильного </w:t>
-      </w:r>
-      <w:r>
-        <w:rPr>
-          <w:rFonts w:ascii="Times New Roman" w:eastAsia="Times New Roman" w:hAnsi="Times New Roman" w:cs="Times New Roman"/>
-          <w:sz w:val="24"/>
-          <w:szCs w:val="24"/>
-        </w:rPr>
-        <w:t>написання речення.</w:t>
-      </w:r>
-    </w:p>
-    <w:p>
-      <w:pPr>
-        <w:pStyle w:val="2"/>
-        <w:rPr>
-          <w:rFonts w:ascii="Times New Roman" w:eastAsia="Times New Roman" w:hAnsi="Times New Roman" w:cs="Times New Roman"/>
-          <w:b/>
-          <w:color w:val="000000"/>
-        </w:rPr>
-      </w:pPr>
-      <w:r>
-        <w:rPr>
-          <w:rFonts w:ascii="Times New Roman" w:eastAsia="Times New Roman" w:hAnsi="Times New Roman" w:cs="Times New Roman"/>
-          <w:b/>
-          <w:color w:val="000000"/>
-        </w:rPr>
         <w:t>5.</w:t>
       </w:r>
       <w:r>
@@ -5332,11 +5757,7 @@
     </w:p>
     <w:p>
       <w:pPr>
-        <w:rPr>
-          <w:rFonts w:ascii="Times New Roman" w:eastAsia="Times New Roman" w:hAnsi="Times New Roman" w:cs="Times New Roman"/>
-          <w:sz w:val="24"/>
-          <w:szCs w:val="24"/>
-        </w:rPr>
+        <w:keepNext/>
       </w:pPr>
       <w:r>
         <w:rPr>
@@ -5397,6 +5818,66 @@
     </w:p>
     <w:p>
       <w:pPr>
+        <w:pStyle w:val="Caption"/>
+        <w:rPr>
+          <w:rFonts w:ascii="Times New Roman" w:eastAsia="Times New Roman" w:hAnsi="Times New Roman" w:cs="Times New Roman"/>
+          <w:sz w:val="36"/>
+          <w:szCs w:val="36"/>
+        </w:rPr>
+      </w:pPr>
+      <w:r>
+        <w:rPr>
+          <w:sz w:val="24"/>
+          <w:szCs w:val="24"/>
+        </w:rPr>
+        <w:t xml:space="preserve">Рисунок </w:t>
+      </w:r>
+      <w:r>
+        <w:rPr>
+          <w:sz w:val="24"/>
+          <w:szCs w:val="24"/>
+        </w:rPr>
+        <w:fldChar w:fldCharType="begin"/>
+      </w:r>
+      <w:r>
+        <w:rPr>
+          <w:sz w:val="24"/>
+          <w:szCs w:val="24"/>
+        </w:rPr>
+        <w:instrText xml:space="preserve"> SEQ Рисунок \* ARABIC </w:instrText>
+      </w:r>
+      <w:r>
+        <w:rPr>
+          <w:sz w:val="24"/>
+          <w:szCs w:val="24"/>
+        </w:rPr>
+        <w:fldChar w:fldCharType="separate"/>
+      </w:r>
+      <w:r>
+        <w:rPr>
+          <w:noProof/>
+          <w:sz w:val="24"/>
+          <w:szCs w:val="24"/>
+        </w:rPr>
+        <w:t>5</w:t>
+      </w:r>
+      <w:r>
+        <w:rPr>
+          <w:sz w:val="24"/>
+          <w:szCs w:val="24"/>
+        </w:rPr>
+        <w:fldChar w:fldCharType="end"/>
+      </w:r>
+      <w:r>
+        <w:rPr>
+          <w:sz w:val="24"/>
+          <w:szCs w:val="24"/>
+        </w:rPr>
+        <w:t>: Приклад виконання програми № 1</w:t>
+      </w:r>
+    </w:p>
+    <w:p>
+      <w:pPr>
         <w:rPr>
           <w:rFonts w:ascii="Times New Roman" w:eastAsia="Times New Roman" w:hAnsi="Times New Roman" w:cs="Times New Roman"/>
           <w:sz w:val="24"/>
@@ -5422,7 +5903,7 @@
     </w:p>
     <w:p>
       <w:pPr>
-        <w:pStyle w:val="1"/>
+        <w:pStyle w:val="Heading1"/>
         <w:rPr>
           <w:rFonts w:ascii="Times New Roman" w:eastAsia="Times New Roman" w:hAnsi="Times New Roman" w:cs="Times New Roman"/>
           <w:sz w:val="24"/>
@@ -7163,7 +7644,7 @@
     <w:lsdException w:name="Unresolved Mention" w:semiHidden="1" w:unhideWhenUsed="1"/>
     <w:lsdException w:name="Smart Link" w:semiHidden="1" w:unhideWhenUsed="1"/>
   </w:latentStyles>
-  <w:style w:type="paragraph" w:default="1" w:styleId="a">
+  <w:style w:type="paragraph" w:default="1" w:styleId="Normal">
     <w:name w:val="Normal"/>
     <w:qFormat/>
     <w:rsid w:val="00132969"/>
@@ -7172,11 +7653,11 @@
       <w:lang w:eastAsia="uk-UA"/>
     </w:rPr>
   </w:style>
-  <w:style w:type="paragraph" w:styleId="1">
+  <w:style w:type="paragraph" w:styleId="Heading1">
     <w:name w:val="heading 1"/>
-    <w:basedOn w:val="a"/>
-    <w:next w:val="a"/>
-    <w:link w:val="10"/>
+    <w:basedOn w:val="Normal"/>
+    <w:next w:val="Normal"/>
+    <w:link w:val="Heading1Char"/>
     <w:uiPriority w:val="9"/>
     <w:qFormat/>
     <w:rsid w:val="00D76DD2"/>
@@ -7193,11 +7674,11 @@
       <w:szCs w:val="32"/>
     </w:rPr>
   </w:style>
-  <w:style w:type="paragraph" w:styleId="2">
+  <w:style w:type="paragraph" w:styleId="Heading2">
     <w:name w:val="heading 2"/>
-    <w:basedOn w:val="a"/>
-    <w:next w:val="a"/>
-    <w:link w:val="20"/>
+    <w:basedOn w:val="Normal"/>
+    <w:next w:val="Normal"/>
+    <w:link w:val="Heading2Char"/>
     <w:uiPriority w:val="9"/>
     <w:unhideWhenUsed/>
     <w:qFormat/>
@@ -7215,10 +7696,10 @@
       <w:szCs w:val="26"/>
     </w:rPr>
   </w:style>
-  <w:style w:type="paragraph" w:styleId="3">
+  <w:style w:type="paragraph" w:styleId="Heading3">
     <w:name w:val="heading 3"/>
-    <w:basedOn w:val="a"/>
-    <w:next w:val="a"/>
+    <w:basedOn w:val="Normal"/>
+    <w:next w:val="Normal"/>
     <w:uiPriority w:val="9"/>
     <w:semiHidden/>
     <w:unhideWhenUsed/>
@@ -7235,10 +7716,10 @@
       <w:szCs w:val="28"/>
     </w:rPr>
   </w:style>
-  <w:style w:type="paragraph" w:styleId="4">
+  <w:style w:type="paragraph" w:styleId="Heading4">
     <w:name w:val="heading 4"/>
-    <w:basedOn w:val="a"/>
-    <w:next w:val="a"/>
+    <w:basedOn w:val="Normal"/>
+    <w:next w:val="Normal"/>
     <w:uiPriority w:val="9"/>
     <w:semiHidden/>
     <w:unhideWhenUsed/>
@@ -7255,10 +7736,10 @@
       <w:szCs w:val="24"/>
     </w:rPr>
   </w:style>
-  <w:style w:type="paragraph" w:styleId="5">
+  <w:style w:type="paragraph" w:styleId="Heading5">
     <w:name w:val="heading 5"/>
-    <w:basedOn w:val="a"/>
-    <w:next w:val="a"/>
+    <w:basedOn w:val="Normal"/>
+    <w:next w:val="Normal"/>
     <w:uiPriority w:val="9"/>
     <w:semiHidden/>
     <w:unhideWhenUsed/>
@@ -7273,10 +7754,10 @@
       <w:b/>
     </w:rPr>
   </w:style>
-  <w:style w:type="paragraph" w:styleId="6">
+  <w:style w:type="paragraph" w:styleId="Heading6">
     <w:name w:val="heading 6"/>
-    <w:basedOn w:val="a"/>
-    <w:next w:val="a"/>
+    <w:basedOn w:val="Normal"/>
+    <w:next w:val="Normal"/>
     <w:uiPriority w:val="9"/>
     <w:semiHidden/>
     <w:unhideWhenUsed/>
@@ -7293,13 +7774,13 @@
       <w:szCs w:val="20"/>
     </w:rPr>
   </w:style>
-  <w:style w:type="character" w:default="1" w:styleId="a0">
+  <w:style w:type="character" w:default="1" w:styleId="DefaultParagraphFont">
     <w:name w:val="Default Paragraph Font"/>
     <w:uiPriority w:val="1"/>
     <w:semiHidden/>
     <w:unhideWhenUsed/>
   </w:style>
-  <w:style w:type="table" w:default="1" w:styleId="a1">
+  <w:style w:type="table" w:default="1" w:styleId="TableNormal">
     <w:name w:val="Normal Table"/>
     <w:uiPriority w:val="99"/>
     <w:semiHidden/>
@@ -7314,16 +7795,16 @@
       </w:tblCellMar>
     </w:tblPr>
   </w:style>
-  <w:style w:type="numbering" w:default="1" w:styleId="a2">
+  <w:style w:type="numbering" w:default="1" w:styleId="NoList">
     <w:name w:val="No List"/>
     <w:uiPriority w:val="99"/>
     <w:semiHidden/>
     <w:unhideWhenUsed/>
   </w:style>
-  <w:style w:type="paragraph" w:styleId="a3">
+  <w:style w:type="paragraph" w:styleId="Title">
     <w:name w:val="Title"/>
-    <w:basedOn w:val="a"/>
-    <w:next w:val="a"/>
+    <w:basedOn w:val="Normal"/>
+    <w:next w:val="Normal"/>
     <w:uiPriority w:val="10"/>
     <w:qFormat/>
     <w:pPr>
@@ -7337,9 +7818,9 @@
       <w:szCs w:val="72"/>
     </w:rPr>
   </w:style>
-  <w:style w:type="paragraph" w:styleId="a4">
+  <w:style w:type="paragraph" w:styleId="ListParagraph">
     <w:name w:val="List Paragraph"/>
-    <w:basedOn w:val="a"/>
+    <w:basedOn w:val="Normal"/>
     <w:uiPriority w:val="34"/>
     <w:qFormat/>
     <w:rsid w:val="000729CD"/>
@@ -7350,10 +7831,10 @@
       <w:jc w:val="center"/>
     </w:pPr>
   </w:style>
-  <w:style w:type="paragraph" w:styleId="a5">
+  <w:style w:type="paragraph" w:styleId="BalloonText">
     <w:name w:val="Balloon Text"/>
-    <w:basedOn w:val="a"/>
-    <w:link w:val="a6"/>
+    <w:basedOn w:val="Normal"/>
+    <w:link w:val="BalloonTextChar"/>
     <w:uiPriority w:val="99"/>
     <w:semiHidden/>
     <w:unhideWhenUsed/>
@@ -7367,10 +7848,10 @@
       <w:szCs w:val="16"/>
     </w:rPr>
   </w:style>
-  <w:style w:type="character" w:customStyle="1" w:styleId="a6">
-    <w:name w:val="Текст у виносці Знак"/>
-    <w:basedOn w:val="a0"/>
-    <w:link w:val="a5"/>
+  <w:style w:type="character" w:customStyle="1" w:styleId="BalloonTextChar">
+    <w:name w:val="Balloon Text Char"/>
+    <w:basedOn w:val="DefaultParagraphFont"/>
+    <w:link w:val="BalloonText"/>
     <w:uiPriority w:val="99"/>
     <w:semiHidden/>
     <w:rsid w:val="000729CD"/>
@@ -7381,10 +7862,10 @@
       <w:lang w:val="uk-UA" w:eastAsia="uk-UA"/>
     </w:rPr>
   </w:style>
-  <w:style w:type="paragraph" w:styleId="a7">
+  <w:style w:type="paragraph" w:styleId="Header">
     <w:name w:val="header"/>
-    <w:basedOn w:val="a"/>
-    <w:link w:val="a8"/>
+    <w:basedOn w:val="Normal"/>
+    <w:link w:val="HeaderChar"/>
     <w:uiPriority w:val="99"/>
     <w:unhideWhenUsed/>
     <w:rsid w:val="00557D96"/>
@@ -7396,10 +7877,10 @@
       <w:spacing w:after="0" w:line="240" w:lineRule="auto"/>
     </w:pPr>
   </w:style>
-  <w:style w:type="character" w:customStyle="1" w:styleId="a8">
-    <w:name w:val="Верхній колонтитул Знак"/>
-    <w:basedOn w:val="a0"/>
-    <w:link w:val="a7"/>
+  <w:style w:type="character" w:customStyle="1" w:styleId="HeaderChar">
+    <w:name w:val="Header Char"/>
+    <w:basedOn w:val="DefaultParagraphFont"/>
+    <w:link w:val="Header"/>
     <w:uiPriority w:val="99"/>
     <w:rsid w:val="00557D96"/>
     <w:rPr>
@@ -7407,10 +7888,10 @@
       <w:lang w:val="uk-UA" w:eastAsia="uk-UA"/>
     </w:rPr>
   </w:style>
-  <w:style w:type="paragraph" w:styleId="a9">
+  <w:style w:type="paragraph" w:styleId="Footer">
     <w:name w:val="footer"/>
-    <w:basedOn w:val="a"/>
-    <w:link w:val="aa"/>
+    <w:basedOn w:val="Normal"/>
+    <w:link w:val="FooterChar"/>
     <w:uiPriority w:val="99"/>
     <w:unhideWhenUsed/>
     <w:rsid w:val="00557D96"/>
@@ -7422,10 +7903,10 @@
       <w:spacing w:after="0" w:line="240" w:lineRule="auto"/>
     </w:pPr>
   </w:style>
-  <w:style w:type="character" w:customStyle="1" w:styleId="aa">
-    <w:name w:val="Нижній колонтитул Знак"/>
-    <w:basedOn w:val="a0"/>
-    <w:link w:val="a9"/>
+  <w:style w:type="character" w:customStyle="1" w:styleId="FooterChar">
+    <w:name w:val="Footer Char"/>
+    <w:basedOn w:val="DefaultParagraphFont"/>
+    <w:link w:val="Footer"/>
     <w:uiPriority w:val="99"/>
     <w:rsid w:val="00557D96"/>
     <w:rPr>
@@ -7433,9 +7914,9 @@
       <w:lang w:val="uk-UA" w:eastAsia="uk-UA"/>
     </w:rPr>
   </w:style>
-  <w:style w:type="character" w:styleId="ab">
+  <w:style w:type="character" w:styleId="PlaceholderText">
     <w:name w:val="Placeholder Text"/>
-    <w:basedOn w:val="a0"/>
+    <w:basedOn w:val="DefaultParagraphFont"/>
     <w:uiPriority w:val="99"/>
     <w:semiHidden/>
     <w:rsid w:val="005A4689"/>
@@ -7443,10 +7924,10 @@
       <w:color w:val="808080"/>
     </w:rPr>
   </w:style>
-  <w:style w:type="paragraph" w:styleId="HTML">
+  <w:style w:type="paragraph" w:styleId="HTMLPreformatted">
     <w:name w:val="HTML Preformatted"/>
-    <w:basedOn w:val="a"/>
-    <w:link w:val="HTML0"/>
+    <w:basedOn w:val="Normal"/>
+    <w:link w:val="HTMLPreformattedChar"/>
     <w:uiPriority w:val="99"/>
     <w:semiHidden/>
     <w:unhideWhenUsed/>
@@ -7478,10 +7959,10 @@
       <w:szCs w:val="20"/>
     </w:rPr>
   </w:style>
-  <w:style w:type="character" w:customStyle="1" w:styleId="HTML0">
-    <w:name w:val="Стандартний HTML Знак"/>
-    <w:basedOn w:val="a0"/>
-    <w:link w:val="HTML"/>
+  <w:style w:type="character" w:customStyle="1" w:styleId="HTMLPreformattedChar">
+    <w:name w:val="HTML Preformatted Char"/>
+    <w:basedOn w:val="DefaultParagraphFont"/>
+    <w:link w:val="HTMLPreformatted"/>
     <w:uiPriority w:val="99"/>
     <w:semiHidden/>
     <w:rsid w:val="00EA04A5"/>
@@ -7492,10 +7973,10 @@
       <w:lang w:val="uk-UA" w:eastAsia="uk-UA"/>
     </w:rPr>
   </w:style>
-  <w:style w:type="character" w:customStyle="1" w:styleId="10">
-    <w:name w:val="Заголовок 1 Знак"/>
-    <w:basedOn w:val="a0"/>
-    <w:link w:val="1"/>
+  <w:style w:type="character" w:customStyle="1" w:styleId="Heading1Char">
+    <w:name w:val="Heading 1 Char"/>
+    <w:basedOn w:val="DefaultParagraphFont"/>
+    <w:link w:val="Heading1"/>
     <w:uiPriority w:val="9"/>
     <w:rsid w:val="00D76DD2"/>
     <w:rPr>
@@ -7506,10 +7987,10 @@
       <w:lang w:val="uk-UA" w:eastAsia="uk-UA"/>
     </w:rPr>
   </w:style>
-  <w:style w:type="character" w:customStyle="1" w:styleId="20">
-    <w:name w:val="Заголовок 2 Знак"/>
-    <w:basedOn w:val="a0"/>
-    <w:link w:val="2"/>
+  <w:style w:type="character" w:customStyle="1" w:styleId="Heading2Char">
+    <w:name w:val="Heading 2 Char"/>
+    <w:basedOn w:val="DefaultParagraphFont"/>
+    <w:link w:val="Heading2"/>
     <w:uiPriority w:val="9"/>
     <w:rsid w:val="00D76DD2"/>
     <w:rPr>
@@ -7520,9 +8001,9 @@
       <w:lang w:val="uk-UA" w:eastAsia="uk-UA"/>
     </w:rPr>
   </w:style>
-  <w:style w:type="table" w:styleId="ac">
+  <w:style w:type="table" w:styleId="TableGrid">
     <w:name w:val="Table Grid"/>
-    <w:basedOn w:val="a1"/>
+    <w:basedOn w:val="TableNormal"/>
     <w:uiPriority w:val="59"/>
     <w:rsid w:val="000847E3"/>
     <w:pPr>
@@ -7539,10 +8020,10 @@
       </w:tblBorders>
     </w:tblPr>
   </w:style>
-  <w:style w:type="paragraph" w:styleId="ad">
+  <w:style w:type="paragraph" w:styleId="Subtitle">
     <w:name w:val="Subtitle"/>
-    <w:basedOn w:val="a"/>
-    <w:next w:val="a"/>
+    <w:basedOn w:val="Normal"/>
+    <w:next w:val="Normal"/>
     <w:uiPriority w:val="11"/>
     <w:qFormat/>
     <w:pPr>
@@ -7558,9 +8039,9 @@
       <w:szCs w:val="48"/>
     </w:rPr>
   </w:style>
-  <w:style w:type="character" w:styleId="ae">
+  <w:style w:type="character" w:styleId="Hyperlink">
     <w:name w:val="Hyperlink"/>
-    <w:basedOn w:val="a0"/>
+    <w:basedOn w:val="DefaultParagraphFont"/>
     <w:uiPriority w:val="99"/>
     <w:unhideWhenUsed/>
     <w:rsid w:val="0055432D"/>
@@ -7569,9 +8050,9 @@
       <w:u w:val="single"/>
     </w:rPr>
   </w:style>
-  <w:style w:type="character" w:styleId="af">
+  <w:style w:type="character" w:styleId="UnresolvedMention">
     <w:name w:val="Unresolved Mention"/>
-    <w:basedOn w:val="a0"/>
+    <w:basedOn w:val="DefaultParagraphFont"/>
     <w:uiPriority w:val="99"/>
     <w:semiHidden/>
     <w:unhideWhenUsed/>
@@ -7581,9 +8062,9 @@
       <w:shd w:val="clear" w:color="auto" w:fill="E1DFDD"/>
     </w:rPr>
   </w:style>
-  <w:style w:type="paragraph" w:styleId="af0">
+  <w:style w:type="paragraph" w:styleId="NormalWeb">
     <w:name w:val="Normal (Web)"/>
-    <w:basedOn w:val="a"/>
+    <w:basedOn w:val="Normal"/>
     <w:uiPriority w:val="99"/>
     <w:semiHidden/>
     <w:unhideWhenUsed/>
@@ -7598,9 +8079,9 @@
       <w:lang w:val="en-US" w:eastAsia="en-US"/>
     </w:rPr>
   </w:style>
-  <w:style w:type="character" w:styleId="af1">
+  <w:style w:type="character" w:styleId="FollowedHyperlink">
     <w:name w:val="FollowedHyperlink"/>
-    <w:basedOn w:val="a0"/>
+    <w:basedOn w:val="DefaultParagraphFont"/>
     <w:uiPriority w:val="99"/>
     <w:semiHidden/>
     <w:unhideWhenUsed/>
@@ -7608,6 +8089,25 @@
     <w:rPr>
       <w:color w:val="800080" w:themeColor="followedHyperlink"/>
       <w:u w:val="single"/>
+    </w:rPr>
+  </w:style>
+  <w:style w:type="paragraph" w:styleId="Caption">
+    <w:name w:val="caption"/>
+    <w:basedOn w:val="Normal"/>
+    <w:next w:val="Normal"/>
+    <w:uiPriority w:val="35"/>
+    <w:unhideWhenUsed/>
+    <w:qFormat/>
+    <w:rsid w:val="00D00F57"/>
+    <w:pPr>
+      <w:spacing w:line="240" w:lineRule="auto"/>
+    </w:pPr>
+    <w:rPr>
+      <w:i/>
+      <w:iCs/>
+      <w:color w:val="1F497D" w:themeColor="text2"/>
+      <w:sz w:val="18"/>
+      <w:szCs w:val="18"/>
     </w:rPr>
   </w:style>
 </w:styles>
@@ -7899,28 +8399,28 @@
 </file>
 
 <file path=customXml/item1.xml><?xml version="1.0" encoding="utf-8"?>
-<b:Sources xmlns:b="http://schemas.openxmlformats.org/officeDocument/2006/bibliography" xmlns="http://schemas.openxmlformats.org/officeDocument/2006/bibliography" SelectedStyle="\APASixthEditionOfficeOnline.xsl" StyleName="APA" Version="6"/>
-</file>
-
-<file path=customXml/item2.xml><?xml version="1.0" encoding="utf-8"?>
 <go:gDocsCustomXmlDataStorage xmlns:go="http://customooxmlschemas.google.com/" xmlns:r="http://schemas.openxmlformats.org/officeDocument/2006/relationships" uri="GoogleDocsCustomDataVersion2">
   <go:docsCustomData xmlns:go="http://customooxmlschemas.google.com/" roundtripDataSignature="AMtx7mg1t1gPSA62kT8ztiPESSo9M54hng==">CgMxLjA4AHIhMXFNVHNQYW9lLWVhNjZLeGlrRVdIRnNmaEdUSHNnNUIy</go:docsCustomData>
 </go:gDocsCustomXmlDataStorage>
 </file>
 
-<file path=customXml/itemProps1.xml><?xml version="1.0" encoding="utf-8"?>
-<ds:datastoreItem xmlns:ds="http://schemas.openxmlformats.org/officeDocument/2006/customXml" ds:itemID="{E8A625F7-5157-4E74-9CA3-44519653BED2}">
-  <ds:schemaRefs>
-    <ds:schemaRef ds:uri="http://schemas.openxmlformats.org/officeDocument/2006/bibliography"/>
-  </ds:schemaRefs>
-</ds:datastoreItem>
+<file path=customXml/item2.xml><?xml version="1.0" encoding="utf-8"?>
+<b:Sources xmlns:b="http://schemas.openxmlformats.org/officeDocument/2006/bibliography" xmlns="http://schemas.openxmlformats.org/officeDocument/2006/bibliography" SelectedStyle="\APASixthEditionOfficeOnline.xsl" StyleName="APA" Version="6"/>
 </file>
 
-<file path=customXml/itemProps2.xml><?xml version="1.0" encoding="utf-8"?>
+<file path=customXml/itemProps1.xml><?xml version="1.0" encoding="utf-8"?>
 <ds:datastoreItem xmlns:ds="http://schemas.openxmlformats.org/officeDocument/2006/customXml" ds:itemID="{11111111-1234-1234-1234-123412341234}">
   <ds:schemaRefs>
     <ds:schemaRef ds:uri="http://customooxmlschemas.google.com/"/>
     <ds:schemaRef ds:uri="http://schemas.openxmlformats.org/officeDocument/2006/relationships"/>
   </ds:schemaRefs>
 </ds:datastoreItem>
+</file>
+
+<file path=customXml/itemProps2.xml><?xml version="1.0" encoding="utf-8"?>
+<ds:datastoreItem xmlns:ds="http://schemas.openxmlformats.org/officeDocument/2006/customXml" ds:itemID="{E8A625F7-5157-4E74-9CA3-44519653BED2}">
+  <ds:schemaRefs>
+    <ds:schemaRef ds:uri="http://schemas.openxmlformats.org/officeDocument/2006/bibliography"/>
+  </ds:schemaRefs>
+</ds:datastoreItem>
 </file>